--- a/CPSC 8430_hw2_report.docx
+++ b/CPSC 8430_hw2_report.docx
@@ -3,52 +3,133 @@
 <w:document xmlns:wpc="http://schemas.microsoft.com/office/word/2010/wordprocessingCanvas" xmlns:cx="http://schemas.microsoft.com/office/drawing/2014/chartex" xmlns:cx1="http://schemas.microsoft.com/office/drawing/2015/9/8/chartex" xmlns:cx2="http://schemas.microsoft.com/office/drawing/2015/10/21/chartex" xmlns:cx3="http://schemas.microsoft.com/office/drawing/2016/5/9/chartex" xmlns:cx4="http://schemas.microsoft.com/office/drawing/2016/5/10/chartex" xmlns:cx5="http://schemas.microsoft.com/office/drawing/2016/5/11/chartex" xmlns:cx6="http://schemas.microsoft.com/office/drawing/2016/5/12/chartex" xmlns:cx7="http://schemas.microsoft.com/office/drawing/2016/5/13/chartex" xmlns:cx8="http://schemas.microsoft.com/office/drawing/2016/5/14/chartex" xmlns:mc="http://schemas.openxmlformats.org/markup-compatibility/2006" xmlns:aink="http://schemas.microsoft.com/office/drawing/2016/ink" xmlns:am3d="http://schemas.microsoft.com/office/drawing/2017/model3d" xmlns:o="urn:schemas-microsoft-com:office:office" xmlns:r="http://schemas.openxmlformats.org/officeDocument/2006/relationships" xmlns:m="http://schemas.openxmlformats.org/officeDocument/2006/math" xmlns:v="urn:schemas-microsoft-com:vml" xmlns:wp14="http://schemas.microsoft.com/office/word/2010/wordprocessingDrawing" xmlns:wp="http://schemas.openxmlformats.org/drawingml/2006/wordprocessingDrawing" xmlns:w10="urn:schemas-microsoft-com:office:word" xmlns:w="http://schemas.openxmlformats.org/wordprocessingml/2006/main" xmlns:w14="http://schemas.microsoft.com/office/word/2010/wordml" xmlns:w15="http://schemas.microsoft.com/office/word/2012/wordml" xmlns:w16cex="http://schemas.microsoft.com/office/word/2018/wordml/cex" xmlns:w16cid="http://schemas.microsoft.com/office/word/2016/wordml/cid" xmlns:w16="http://schemas.microsoft.com/office/word/2018/wordml" xmlns:w16sdtdh="http://schemas.microsoft.com/office/word/2020/wordml/sdtdatahash" xmlns:w16se="http://schemas.microsoft.com/office/word/2015/wordml/symex" xmlns:wpg="http://schemas.microsoft.com/office/word/2010/wordprocessingGroup" xmlns:wpi="http://schemas.microsoft.com/office/word/2010/wordprocessingInk" xmlns:wne="http://schemas.microsoft.com/office/word/2006/wordml" xmlns:wps="http://schemas.microsoft.com/office/word/2010/wordprocessingShape" mc:Ignorable="w14 w15 w16se w16cid w16 w16cex w16sdtdh wp14">
   <w:body>
     <w:p>
-      <w:r>
+      <w:pPr>
+        <w:jc w:val="center"/>
+        <w:rPr>
+          <w:sz w:val="48"/>
+          <w:szCs w:val="48"/>
+        </w:rPr>
+      </w:pPr>
+      <w:r>
+        <w:rPr>
+          <w:sz w:val="48"/>
+          <w:szCs w:val="48"/>
+        </w:rPr>
         <w:t>CPSC 8430: Deep Learning</w:t>
       </w:r>
     </w:p>
     <w:p>
-      <w:r>
+      <w:pPr>
+        <w:jc w:val="center"/>
+        <w:rPr>
+          <w:sz w:val="48"/>
+          <w:szCs w:val="48"/>
+        </w:rPr>
+      </w:pPr>
+      <w:r>
+        <w:rPr>
+          <w:sz w:val="48"/>
+          <w:szCs w:val="48"/>
+        </w:rPr>
         <w:t>Homework 2</w:t>
       </w:r>
     </w:p>
     <w:p>
-      <w:r>
+      <w:pPr>
+        <w:jc w:val="center"/>
+        <w:rPr>
+          <w:sz w:val="48"/>
+          <w:szCs w:val="48"/>
+        </w:rPr>
+      </w:pPr>
+      <w:r>
+        <w:rPr>
+          <w:sz w:val="48"/>
+          <w:szCs w:val="48"/>
+        </w:rPr>
         <w:t>Video Caption Generation using S2VT</w:t>
-      </w:r>
-    </w:p>
-    <w:p/>
-    <w:p>
-      <w:r>
-        <w:t>Reek Majumder</w:t>
       </w:r>
     </w:p>
     <w:p>
-      <w:proofErr w:type="gramStart"/>
-      <w:r>
-        <w:t>Email :</w:t>
-      </w:r>
-      <w:proofErr w:type="gramEnd"/>
-      <w:r>
-        <w:t xml:space="preserve"> </w:t>
+      <w:pPr>
+        <w:jc w:val="center"/>
+        <w:rPr>
+          <w:sz w:val="48"/>
+          <w:szCs w:val="48"/>
+        </w:rPr>
+      </w:pPr>
+    </w:p>
+    <w:p>
+      <w:pPr>
+        <w:jc w:val="center"/>
+        <w:rPr>
+          <w:sz w:val="48"/>
+          <w:szCs w:val="48"/>
+        </w:rPr>
+      </w:pPr>
+      <w:r>
+        <w:rPr>
+          <w:sz w:val="48"/>
+          <w:szCs w:val="48"/>
+        </w:rPr>
+        <w:t>Reek Majumder</w:t>
+      </w:r>
+    </w:p>
+    <w:p>
+      <w:pPr>
+        <w:jc w:val="center"/>
+        <w:rPr>
+          <w:sz w:val="48"/>
+          <w:szCs w:val="48"/>
+        </w:rPr>
+      </w:pPr>
+      <w:r>
+        <w:rPr>
+          <w:sz w:val="48"/>
+          <w:szCs w:val="48"/>
+        </w:rPr>
+        <w:t xml:space="preserve">Email : </w:t>
       </w:r>
       <w:hyperlink r:id="rId5" w:history="1">
         <w:r>
           <w:rPr>
             <w:rStyle w:val="Hyperlink"/>
+            <w:sz w:val="48"/>
+            <w:szCs w:val="48"/>
           </w:rPr>
           <w:t>rmajumd@clemson.edu</w:t>
         </w:r>
       </w:hyperlink>
     </w:p>
-    <w:p/>
     <w:p>
-      <w:r>
-        <w:br w:type="page"/>
-      </w:r>
+      <w:pPr>
+        <w:jc w:val="center"/>
+        <w:rPr>
+          <w:sz w:val="48"/>
+          <w:szCs w:val="48"/>
+        </w:rPr>
+      </w:pPr>
     </w:p>
     <w:p>
-      <w:proofErr w:type="gramStart"/>
+      <w:pPr>
+        <w:jc w:val="center"/>
+        <w:rPr>
+          <w:sz w:val="48"/>
+          <w:szCs w:val="48"/>
+        </w:rPr>
+      </w:pPr>
+      <w:r>
+        <w:rPr>
+          <w:sz w:val="48"/>
+          <w:szCs w:val="48"/>
+        </w:rPr>
+        <w:br w:type="page"/>
+      </w:r>
+    </w:p>
+    <w:p>
+      <w:pPr>
+        <w:pStyle w:val="Heading1"/>
+      </w:pPr>
       <w:r>
         <w:rPr>
           <w:b/>
@@ -58,11 +139,7 @@
         <w:t>GitHub:</w:t>
       </w:r>
       <w:r>
-        <w:t>-</w:t>
-      </w:r>
-      <w:proofErr w:type="gramEnd"/>
-      <w:r>
-        <w:t xml:space="preserve"> </w:t>
+        <w:t xml:space="preserve">- </w:t>
       </w:r>
       <w:r>
         <w:t xml:space="preserve"> </w:t>
@@ -79,31 +156,45 @@
         <w:t xml:space="preserve"> </w:t>
       </w:r>
     </w:p>
+    <w:p/>
     <w:p>
-      <w:pPr>
-        <w:rPr>
-          <w:b/>
-          <w:bCs/>
-        </w:rPr>
-      </w:pPr>
-      <w:r>
-        <w:rPr>
-          <w:b/>
-          <w:bCs/>
-        </w:rPr>
-        <w:t>Introduction</w:t>
+      <w:proofErr w:type="spellStart"/>
+      <w:r>
+        <w:t>Github</w:t>
+      </w:r>
+      <w:proofErr w:type="spellEnd"/>
+      <w:r>
+        <w:t xml:space="preserve"> Based on Hw2 requirements:- </w:t>
+      </w:r>
+      <w:hyperlink r:id="rId7" w:history="1">
+        <w:r>
+          <w:rPr>
+            <w:rStyle w:val="Hyperlink"/>
+          </w:rPr>
+          <w:t>https://github.com/reek129/CPSC_8430--Deep_Learning_HW1</w:t>
+        </w:r>
+      </w:hyperlink>
+      <w:r>
+        <w:t xml:space="preserve"> </w:t>
       </w:r>
     </w:p>
     <w:p>
-      <w:r>
-        <w:t>In this project, we present, train, and test a sequential-to-sequential model to generate a caption for videos. The basic concept behind Video Caption Generation is that we can upload a video and get a stream of captions for the actions that are taking place in the video. This is accomplished by using deep learning techniques and training on the provided dataset.</w:t>
+      <w:pPr>
+        <w:pStyle w:val="Heading1"/>
+      </w:pPr>
+      <w:r>
+        <w:t>Introduction</w:t>
       </w:r>
     </w:p>
     <w:p>
       <w:r>
+        <w:t>In this project, we present, train, and test a sequential-to-sequential model to generate a caption for videos. The basic concept behind Video Caption Generation is that we can upload a video and get a stream of captions for the actions that are taking place in the video. This is accomplished by using deep learning techniques and training on the provided dataset.</w:t>
+      </w:r>
+    </w:p>
+    <w:p>
+      <w:r>
         <w:rPr>
-          <w:b/>
-          <w:bCs/>
+          <w:rStyle w:val="Heading1Char"/>
         </w:rPr>
         <w:t>Requirements:</w:t>
       </w:r>
@@ -145,30 +236,23 @@
     </w:p>
     <w:p>
       <w:pPr>
-        <w:rPr>
-          <w:b/>
-          <w:bCs/>
-        </w:rPr>
-      </w:pPr>
-      <w:r>
-        <w:rPr>
-          <w:b/>
-          <w:bCs/>
-        </w:rPr>
-        <w:t>Dictionary:</w:t>
+        <w:pStyle w:val="Heading1"/>
+      </w:pPr>
+      <w:r>
+        <w:t>MODEL ELEMENTS</w:t>
       </w:r>
     </w:p>
     <w:p>
-      <w:r>
-        <w:t xml:space="preserve">The first step in our project is to load the label file and create a dictionary. </w:t>
-      </w:r>
-      <w:proofErr w:type="gramStart"/>
-      <w:r>
-        <w:t>All of</w:t>
-      </w:r>
-      <w:proofErr w:type="gramEnd"/>
-      <w:r>
-        <w:t xml:space="preserve"> the critical words from captions are stored in the dictionary. We test the number of times a word is repeated in a video caption and encode a word to a unique index and vice versa for all caption data to determine the importance of the word for a specific video. </w:t>
+      <w:pPr>
+        <w:pStyle w:val="Heading2"/>
+      </w:pPr>
+      <w:r>
+        <w:t>Dictionary:</w:t>
+      </w:r>
+    </w:p>
+    <w:p>
+      <w:r>
+        <w:t xml:space="preserve">The first step in our project is to load the label file and create a dictionary. All of the critical words from captions are stored in the dictionary. We test the number of times a word is repeated in a video caption and encode a word to a unique index and vice versa for all caption data to determine the importance of the word for a specific video. </w:t>
       </w:r>
       <w:r>
         <w:br/>
@@ -186,15 +270,7 @@
         </w:numPr>
       </w:pPr>
       <w:r>
-        <w:t>&lt;PAD</w:t>
-      </w:r>
-      <w:proofErr w:type="gramStart"/>
-      <w:r>
-        <w:t>&gt;:-</w:t>
-      </w:r>
-      <w:proofErr w:type="gramEnd"/>
-      <w:r>
-        <w:t xml:space="preserve"> Pad the sentences to the same length to maintain uniformity.</w:t>
+        <w:t>&lt;PAD&gt;:- Pad the sentences to the same length to maintain uniformity.</w:t>
       </w:r>
     </w:p>
     <w:p>
@@ -206,15 +282,7 @@
         </w:numPr>
       </w:pPr>
       <w:r>
-        <w:t>&lt;BOS</w:t>
-      </w:r>
-      <w:proofErr w:type="gramStart"/>
-      <w:r>
-        <w:t>&gt;:-</w:t>
-      </w:r>
-      <w:proofErr w:type="gramEnd"/>
-      <w:r>
-        <w:t xml:space="preserve"> Beginning of the sentence, an identifier to generate the output sentence.</w:t>
+        <w:t>&lt;BOS&gt;:- Beginning of the sentence, an identifier to generate the output sentence.</w:t>
       </w:r>
     </w:p>
     <w:p>
@@ -226,15 +294,7 @@
         </w:numPr>
       </w:pPr>
       <w:r>
-        <w:t>&lt;EOS</w:t>
-      </w:r>
-      <w:proofErr w:type="gramStart"/>
-      <w:r>
-        <w:t>&gt;:-</w:t>
-      </w:r>
-      <w:proofErr w:type="gramEnd"/>
-      <w:r>
-        <w:t xml:space="preserve"> End of Sentence, an identifier to signal the system</w:t>
+        <w:t>&lt;EOS&gt;:- End of Sentence, an identifier to signal the system</w:t>
       </w:r>
       <w:r>
         <w:t xml:space="preserve"> end of output sentence.</w:t>
@@ -249,32 +309,255 @@
         </w:numPr>
       </w:pPr>
       <w:r>
-        <w:t>&lt;UNK</w:t>
-      </w:r>
-      <w:proofErr w:type="gramStart"/>
-      <w:r>
-        <w:t>&gt;:-</w:t>
-      </w:r>
-      <w:proofErr w:type="gramEnd"/>
-      <w:r>
-        <w:t xml:space="preserve"> Use this token when the word isn’t in the dictionary or just ignore the unknown word.</w:t>
+        <w:t>&lt;UNK&gt;:- Use this token when the word isn’t in the dictionary or just ignore the unknown word.</w:t>
       </w:r>
     </w:p>
     <w:p>
       <w:pPr>
-        <w:rPr>
-          <w:b/>
-          <w:bCs/>
-        </w:rPr>
+        <w:pStyle w:val="Heading2"/>
+      </w:pPr>
+      <w:r>
+        <w:t>Base Model</w:t>
+      </w:r>
+    </w:p>
+    <w:p>
+      <w:r>
+        <w:t>The seq2seq (S2VT) model's baseline consists of two Recurrent Neural Networks (RNNs) layers. The "</w:t>
+      </w:r>
+      <w:proofErr w:type="spellStart"/>
+      <w:r>
+        <w:t>encoderRNN</w:t>
+      </w:r>
+      <w:proofErr w:type="spellEnd"/>
+      <w:r>
+        <w:t>" class in the python script is responsible for processing and encoding the videos in the first layer. The "</w:t>
+      </w:r>
+      <w:proofErr w:type="spellStart"/>
+      <w:r>
+        <w:t>decoderRNN</w:t>
+      </w:r>
+      <w:proofErr w:type="spellEnd"/>
+      <w:r>
+        <w:t>" class is responsible for decoding and generating the output in the second layer. "</w:t>
+      </w:r>
+      <w:proofErr w:type="spellStart"/>
+      <w:r>
+        <w:t>decoderRNN</w:t>
+      </w:r>
+      <w:proofErr w:type="spellEnd"/>
+      <w:r>
+        <w:t>" is written to segment captions using tokens based on the beginning and ending verses of a sentence, then process the video to generate the actual words as the output</w:t>
+      </w:r>
+      <w:r>
+        <w:t>(Figure 1)</w:t>
+      </w:r>
+      <w:r>
+        <w:t>. The process of encoding and decoding using the "</w:t>
+      </w:r>
+      <w:proofErr w:type="spellStart"/>
+      <w:r>
+        <w:t>encoderRNN</w:t>
+      </w:r>
+      <w:proofErr w:type="spellEnd"/>
+      <w:r>
+        <w:t>" and "</w:t>
+      </w:r>
+      <w:proofErr w:type="spellStart"/>
+      <w:r>
+        <w:t>decoderRNN</w:t>
+      </w:r>
+      <w:proofErr w:type="spellEnd"/>
+      <w:r>
+        <w:t xml:space="preserve">" classes is depicted in the diagram </w:t>
+      </w:r>
+      <w:r>
+        <w:t>(Figure2).</w:t>
+      </w:r>
+    </w:p>
+    <w:tbl>
+      <w:tblPr>
+        <w:tblStyle w:val="TableGrid"/>
+        <w:tblW w:w="0" w:type="auto"/>
+        <w:tblLook w:val="04A0" w:firstRow="1" w:lastRow="0" w:firstColumn="1" w:lastColumn="0" w:noHBand="0" w:noVBand="1"/>
+      </w:tblPr>
+      <w:tblGrid>
+        <w:gridCol w:w="9350"/>
+      </w:tblGrid>
+      <w:tr>
+        <w:tc>
+          <w:tcPr>
+            <w:tcW w:w="9350" w:type="dxa"/>
+          </w:tcPr>
+          <w:p>
+            <w:pPr>
+              <w:jc w:val="center"/>
+              <w:rPr>
+                <w:b/>
+                <w:bCs/>
+              </w:rPr>
+            </w:pPr>
+            <w:r>
+              <w:rPr>
+                <w:b/>
+                <w:bCs/>
+                <w:noProof/>
+              </w:rPr>
+              <w:lastRenderedPageBreak/>
+              <w:drawing>
+                <wp:inline distT="0" distB="0" distL="0" distR="0" wp14:anchorId="5281B244" wp14:editId="54A0CA32">
+                  <wp:extent cx="5943600" cy="1660525"/>
+                  <wp:effectExtent l="0" t="0" r="0" b="0"/>
+                  <wp:docPr id="1" name="Picture 1"/>
+                  <wp:cNvGraphicFramePr>
+                    <a:graphicFrameLocks xmlns:a="http://schemas.openxmlformats.org/drawingml/2006/main" noChangeAspect="1"/>
+                  </wp:cNvGraphicFramePr>
+                  <a:graphic xmlns:a="http://schemas.openxmlformats.org/drawingml/2006/main">
+                    <a:graphicData uri="http://schemas.openxmlformats.org/drawingml/2006/picture">
+                      <pic:pic xmlns:pic="http://schemas.openxmlformats.org/drawingml/2006/picture">
+                        <pic:nvPicPr>
+                          <pic:cNvPr id="1" name=""/>
+                          <pic:cNvPicPr/>
+                        </pic:nvPicPr>
+                        <pic:blipFill>
+                          <a:blip r:embed="rId8"/>
+                          <a:stretch>
+                            <a:fillRect/>
+                          </a:stretch>
+                        </pic:blipFill>
+                        <pic:spPr>
+                          <a:xfrm>
+                            <a:off x="0" y="0"/>
+                            <a:ext cx="5943600" cy="1660525"/>
+                          </a:xfrm>
+                          <a:prstGeom prst="rect">
+                            <a:avLst/>
+                          </a:prstGeom>
+                        </pic:spPr>
+                      </pic:pic>
+                    </a:graphicData>
+                  </a:graphic>
+                </wp:inline>
+              </w:drawing>
+            </w:r>
+          </w:p>
+        </w:tc>
+      </w:tr>
+      <w:tr>
+        <w:trPr>
+          <w:trHeight w:val="62"/>
+        </w:trPr>
+        <w:tc>
+          <w:tcPr>
+            <w:tcW w:w="9350" w:type="dxa"/>
+          </w:tcPr>
+          <w:p>
+            <w:pPr>
+              <w:jc w:val="center"/>
+              <w:rPr>
+                <w:b/>
+                <w:bCs/>
+              </w:rPr>
+            </w:pPr>
+            <w:r>
+              <w:rPr>
+                <w:b/>
+                <w:bCs/>
+              </w:rPr>
+              <w:t>Figure 1</w:t>
+            </w:r>
+          </w:p>
+        </w:tc>
+      </w:tr>
+      <w:tr>
+        <w:tc>
+          <w:tcPr>
+            <w:tcW w:w="9350" w:type="dxa"/>
+          </w:tcPr>
+          <w:p>
+            <w:pPr>
+              <w:jc w:val="center"/>
+              <w:rPr>
+                <w:b/>
+                <w:bCs/>
+              </w:rPr>
+            </w:pPr>
+            <w:r>
+              <w:rPr>
+                <w:b/>
+                <w:bCs/>
+                <w:noProof/>
+              </w:rPr>
+              <w:drawing>
+                <wp:inline distT="0" distB="0" distL="0" distR="0" wp14:anchorId="19C7DE20" wp14:editId="23A1221B">
+                  <wp:extent cx="5943600" cy="1590040"/>
+                  <wp:effectExtent l="0" t="0" r="0" b="0"/>
+                  <wp:docPr id="2" name="Picture 2"/>
+                  <wp:cNvGraphicFramePr>
+                    <a:graphicFrameLocks xmlns:a="http://schemas.openxmlformats.org/drawingml/2006/main" noChangeAspect="1"/>
+                  </wp:cNvGraphicFramePr>
+                  <a:graphic xmlns:a="http://schemas.openxmlformats.org/drawingml/2006/main">
+                    <a:graphicData uri="http://schemas.openxmlformats.org/drawingml/2006/picture">
+                      <pic:pic xmlns:pic="http://schemas.openxmlformats.org/drawingml/2006/picture">
+                        <pic:nvPicPr>
+                          <pic:cNvPr id="1" name=""/>
+                          <pic:cNvPicPr/>
+                        </pic:nvPicPr>
+                        <pic:blipFill>
+                          <a:blip r:embed="rId9"/>
+                          <a:stretch>
+                            <a:fillRect/>
+                          </a:stretch>
+                        </pic:blipFill>
+                        <pic:spPr>
+                          <a:xfrm>
+                            <a:off x="0" y="0"/>
+                            <a:ext cx="5943600" cy="1590040"/>
+                          </a:xfrm>
+                          <a:prstGeom prst="rect">
+                            <a:avLst/>
+                          </a:prstGeom>
+                        </pic:spPr>
+                      </pic:pic>
+                    </a:graphicData>
+                  </a:graphic>
+                </wp:inline>
+              </w:drawing>
+            </w:r>
+          </w:p>
+        </w:tc>
+      </w:tr>
+      <w:tr>
+        <w:tc>
+          <w:tcPr>
+            <w:tcW w:w="9350" w:type="dxa"/>
+          </w:tcPr>
+          <w:p>
+            <w:pPr>
+              <w:jc w:val="center"/>
+              <w:rPr>
+                <w:b/>
+                <w:bCs/>
+              </w:rPr>
+            </w:pPr>
+            <w:r>
+              <w:rPr>
+                <w:b/>
+                <w:bCs/>
+              </w:rPr>
+              <w:t>Figure 2</w:t>
+            </w:r>
+          </w:p>
+        </w:tc>
+      </w:tr>
+    </w:tbl>
+    <w:p>
+      <w:pPr>
+        <w:pStyle w:val="Heading2"/>
       </w:pPr>
       <w:r>
         <w:br/>
       </w:r>
       <w:r>
-        <w:rPr>
-          <w:b/>
-          <w:bCs/>
-        </w:rPr>
         <w:t>Attention Layer</w:t>
       </w:r>
     </w:p>
@@ -302,38 +585,3467 @@
         <w:t>The decoder's hidden state and encoder's output are used as a matching function to generate a scalar, which is then passed through softmax, and the decoder's last hidden state is sent to the next time step.</w:t>
       </w:r>
     </w:p>
+    <w:tbl>
+      <w:tblPr>
+        <w:tblStyle w:val="TableGrid"/>
+        <w:tblW w:w="0" w:type="auto"/>
+        <w:jc w:val="center"/>
+        <w:tblLook w:val="04A0" w:firstRow="1" w:lastRow="0" w:firstColumn="1" w:lastColumn="0" w:noHBand="0" w:noVBand="1"/>
+      </w:tblPr>
+      <w:tblGrid>
+        <w:gridCol w:w="9350"/>
+      </w:tblGrid>
+      <w:tr>
+        <w:trPr>
+          <w:jc w:val="center"/>
+        </w:trPr>
+        <w:tc>
+          <w:tcPr>
+            <w:tcW w:w="9350" w:type="dxa"/>
+          </w:tcPr>
+          <w:p>
+            <w:r>
+              <w:rPr>
+                <w:noProof/>
+              </w:rPr>
+              <w:drawing>
+                <wp:inline distT="0" distB="0" distL="0" distR="0" wp14:anchorId="22CF1400" wp14:editId="7D3F14C5">
+                  <wp:extent cx="5943600" cy="2338070"/>
+                  <wp:effectExtent l="0" t="0" r="0" b="5080"/>
+                  <wp:docPr id="3" name="Picture 3"/>
+                  <wp:cNvGraphicFramePr>
+                    <a:graphicFrameLocks xmlns:a="http://schemas.openxmlformats.org/drawingml/2006/main" noChangeAspect="1"/>
+                  </wp:cNvGraphicFramePr>
+                  <a:graphic xmlns:a="http://schemas.openxmlformats.org/drawingml/2006/main">
+                    <a:graphicData uri="http://schemas.openxmlformats.org/drawingml/2006/picture">
+                      <pic:pic xmlns:pic="http://schemas.openxmlformats.org/drawingml/2006/picture">
+                        <pic:nvPicPr>
+                          <pic:cNvPr id="1" name=""/>
+                          <pic:cNvPicPr/>
+                        </pic:nvPicPr>
+                        <pic:blipFill>
+                          <a:blip r:embed="rId10"/>
+                          <a:stretch>
+                            <a:fillRect/>
+                          </a:stretch>
+                        </pic:blipFill>
+                        <pic:spPr>
+                          <a:xfrm>
+                            <a:off x="0" y="0"/>
+                            <a:ext cx="5943600" cy="2338070"/>
+                          </a:xfrm>
+                          <a:prstGeom prst="rect">
+                            <a:avLst/>
+                          </a:prstGeom>
+                        </pic:spPr>
+                      </pic:pic>
+                    </a:graphicData>
+                  </a:graphic>
+                </wp:inline>
+              </w:drawing>
+            </w:r>
+          </w:p>
+        </w:tc>
+      </w:tr>
+      <w:tr>
+        <w:trPr>
+          <w:jc w:val="center"/>
+        </w:trPr>
+        <w:tc>
+          <w:tcPr>
+            <w:tcW w:w="9350" w:type="dxa"/>
+          </w:tcPr>
+          <w:p>
+            <w:pPr>
+              <w:jc w:val="center"/>
+              <w:rPr>
+                <w:b/>
+                <w:bCs/>
+              </w:rPr>
+            </w:pPr>
+            <w:r>
+              <w:rPr>
+                <w:b/>
+                <w:bCs/>
+              </w:rPr>
+              <w:t>Figure 3</w:t>
+            </w:r>
+          </w:p>
+        </w:tc>
+      </w:tr>
+    </w:tbl>
     <w:p/>
     <w:p>
       <w:pPr>
-        <w:rPr>
-          <w:b/>
-          <w:bCs/>
-        </w:rPr>
-      </w:pPr>
-      <w:r>
-        <w:rPr>
-          <w:b/>
-          <w:bCs/>
-        </w:rPr>
-        <w:t>Results</w:t>
+        <w:pStyle w:val="Heading2"/>
+      </w:pPr>
+      <w:r>
+        <w:lastRenderedPageBreak/>
+        <w:t>Schedule Sampling</w:t>
+      </w:r>
+      <w:r>
+        <w:t xml:space="preserve"> </w:t>
       </w:r>
     </w:p>
     <w:p>
       <w:r>
-        <w:t>In SavedModel_reek_v2 we have</w:t>
-      </w:r>
-      <w:r>
-        <w:t xml:space="preserve"> given 42 models with size less than 100 MB.</w:t>
+        <w:t>For inference, previous unknown tokens get replaced by the tokens generated by the model. This can cause errors to be accumulated over the sequences.</w:t>
       </w:r>
     </w:p>
     <w:p>
+      <w:pPr>
+        <w:pStyle w:val="Heading1"/>
+      </w:pPr>
+      <w:r>
+        <w:t>Results</w:t>
+      </w:r>
+    </w:p>
+    <w:p>
+      <w:r>
+        <w:t>In SavedModel_reek_v2 we have</w:t>
+      </w:r>
+      <w:r>
+        <w:t xml:space="preserve"> 42</w:t>
+      </w:r>
+      <w:r>
+        <w:t xml:space="preserve"> models with size less than 100 MB.</w:t>
+      </w:r>
+    </w:p>
+    <w:p>
       <w:r>
         <w:t xml:space="preserve">Model Time for </w:t>
       </w:r>
       <w:r>
         <w:t>different batch size [16, 32] dropout rate [0.1,0.2,0.3,0.4], hidden size [128,256,512] and word dimension [1024,2048]</w:t>
       </w:r>
+      <w:r>
+        <w:t>, learning rate 0.001 and minimum vocab size 3</w:t>
+      </w:r>
     </w:p>
+    <w:tbl>
+      <w:tblPr>
+        <w:tblStyle w:val="TableGrid"/>
+        <w:tblW w:w="0" w:type="auto"/>
+        <w:jc w:val="center"/>
+        <w:tblLook w:val="04A0" w:firstRow="1" w:lastRow="0" w:firstColumn="1" w:lastColumn="0" w:noHBand="0" w:noVBand="1"/>
+      </w:tblPr>
+      <w:tblGrid>
+        <w:gridCol w:w="6344"/>
+        <w:gridCol w:w="1387"/>
+      </w:tblGrid>
+      <w:tr>
+        <w:trPr>
+          <w:jc w:val="center"/>
+        </w:trPr>
+        <w:tc>
+          <w:tcPr>
+            <w:tcW w:w="0" w:type="auto"/>
+            <w:vAlign w:val="bottom"/>
+          </w:tcPr>
+          <w:p>
+            <w:pPr>
+              <w:jc w:val="center"/>
+              <w:rPr>
+                <w:b/>
+                <w:bCs/>
+              </w:rPr>
+            </w:pPr>
+            <w:r>
+              <w:rPr>
+                <w:rFonts w:ascii="Calibri" w:hAnsi="Calibri" w:cs="Calibri"/>
+                <w:b/>
+                <w:bCs/>
+                <w:color w:val="000000"/>
+              </w:rPr>
+              <w:t>Model Name</w:t>
+            </w:r>
+          </w:p>
+        </w:tc>
+        <w:tc>
+          <w:tcPr>
+            <w:tcW w:w="0" w:type="auto"/>
+            <w:vAlign w:val="bottom"/>
+          </w:tcPr>
+          <w:p>
+            <w:pPr>
+              <w:jc w:val="center"/>
+              <w:rPr>
+                <w:b/>
+                <w:bCs/>
+              </w:rPr>
+            </w:pPr>
+            <w:r>
+              <w:rPr>
+                <w:rFonts w:ascii="Calibri" w:hAnsi="Calibri" w:cs="Calibri"/>
+                <w:b/>
+                <w:bCs/>
+                <w:color w:val="000000"/>
+              </w:rPr>
+              <w:t>time</w:t>
+            </w:r>
+          </w:p>
+        </w:tc>
+      </w:tr>
+      <w:tr>
+        <w:trPr>
+          <w:jc w:val="center"/>
+        </w:trPr>
+        <w:tc>
+          <w:tcPr>
+            <w:tcW w:w="0" w:type="auto"/>
+            <w:vAlign w:val="bottom"/>
+          </w:tcPr>
+          <w:p>
+            <w:r>
+              <w:rPr>
+                <w:rFonts w:ascii="Calibri" w:hAnsi="Calibri" w:cs="Calibri"/>
+                <w:color w:val="000000"/>
+              </w:rPr>
+              <w:t xml:space="preserve"> model_v2_batchSize_16_hidSize_128_dropPer_0.1_wordDim_1024</w:t>
+            </w:r>
+          </w:p>
+        </w:tc>
+        <w:tc>
+          <w:tcPr>
+            <w:tcW w:w="0" w:type="auto"/>
+            <w:vAlign w:val="bottom"/>
+          </w:tcPr>
+          <w:p>
+            <w:r>
+              <w:rPr>
+                <w:rFonts w:ascii="Calibri" w:hAnsi="Calibri" w:cs="Calibri"/>
+                <w:color w:val="000000"/>
+              </w:rPr>
+              <w:t>181.7233012</w:t>
+            </w:r>
+          </w:p>
+        </w:tc>
+      </w:tr>
+      <w:tr>
+        <w:trPr>
+          <w:jc w:val="center"/>
+        </w:trPr>
+        <w:tc>
+          <w:tcPr>
+            <w:tcW w:w="0" w:type="auto"/>
+            <w:vAlign w:val="bottom"/>
+          </w:tcPr>
+          <w:p>
+            <w:r>
+              <w:rPr>
+                <w:rFonts w:ascii="Calibri" w:hAnsi="Calibri" w:cs="Calibri"/>
+                <w:color w:val="000000"/>
+              </w:rPr>
+              <w:t xml:space="preserve"> model_v2_batchSize_16_hidSize_128_dropPer_0.1_wordDim_2048</w:t>
+            </w:r>
+          </w:p>
+        </w:tc>
+        <w:tc>
+          <w:tcPr>
+            <w:tcW w:w="0" w:type="auto"/>
+            <w:vAlign w:val="bottom"/>
+          </w:tcPr>
+          <w:p>
+            <w:r>
+              <w:rPr>
+                <w:rFonts w:ascii="Calibri" w:hAnsi="Calibri" w:cs="Calibri"/>
+                <w:color w:val="000000"/>
+              </w:rPr>
+              <w:t>182.661222</w:t>
+            </w:r>
+          </w:p>
+        </w:tc>
+      </w:tr>
+      <w:tr>
+        <w:trPr>
+          <w:jc w:val="center"/>
+        </w:trPr>
+        <w:tc>
+          <w:tcPr>
+            <w:tcW w:w="0" w:type="auto"/>
+            <w:vAlign w:val="bottom"/>
+          </w:tcPr>
+          <w:p>
+            <w:r>
+              <w:rPr>
+                <w:rFonts w:ascii="Calibri" w:hAnsi="Calibri" w:cs="Calibri"/>
+                <w:color w:val="000000"/>
+              </w:rPr>
+              <w:t xml:space="preserve"> model_v2_batchSize_16_hidSize_128_dropPer_0.2_wordDim_1024</w:t>
+            </w:r>
+          </w:p>
+        </w:tc>
+        <w:tc>
+          <w:tcPr>
+            <w:tcW w:w="0" w:type="auto"/>
+            <w:vAlign w:val="bottom"/>
+          </w:tcPr>
+          <w:p>
+            <w:r>
+              <w:rPr>
+                <w:rFonts w:ascii="Calibri" w:hAnsi="Calibri" w:cs="Calibri"/>
+                <w:color w:val="000000"/>
+              </w:rPr>
+              <w:t>180.6251535</w:t>
+            </w:r>
+          </w:p>
+        </w:tc>
+      </w:tr>
+      <w:tr>
+        <w:trPr>
+          <w:jc w:val="center"/>
+        </w:trPr>
+        <w:tc>
+          <w:tcPr>
+            <w:tcW w:w="0" w:type="auto"/>
+            <w:vAlign w:val="bottom"/>
+          </w:tcPr>
+          <w:p>
+            <w:r>
+              <w:rPr>
+                <w:rFonts w:ascii="Calibri" w:hAnsi="Calibri" w:cs="Calibri"/>
+                <w:color w:val="000000"/>
+              </w:rPr>
+              <w:t xml:space="preserve"> model_v2_batchSize_16_hidSize_128_dropPer_0.2_wordDim_2048</w:t>
+            </w:r>
+          </w:p>
+        </w:tc>
+        <w:tc>
+          <w:tcPr>
+            <w:tcW w:w="0" w:type="auto"/>
+            <w:vAlign w:val="bottom"/>
+          </w:tcPr>
+          <w:p>
+            <w:r>
+              <w:rPr>
+                <w:rFonts w:ascii="Calibri" w:hAnsi="Calibri" w:cs="Calibri"/>
+                <w:color w:val="000000"/>
+              </w:rPr>
+              <w:t>183.2000308</w:t>
+            </w:r>
+          </w:p>
+        </w:tc>
+      </w:tr>
+      <w:tr>
+        <w:trPr>
+          <w:jc w:val="center"/>
+        </w:trPr>
+        <w:tc>
+          <w:tcPr>
+            <w:tcW w:w="0" w:type="auto"/>
+            <w:vAlign w:val="bottom"/>
+          </w:tcPr>
+          <w:p>
+            <w:r>
+              <w:rPr>
+                <w:rFonts w:ascii="Calibri" w:hAnsi="Calibri" w:cs="Calibri"/>
+                <w:color w:val="000000"/>
+              </w:rPr>
+              <w:t xml:space="preserve"> model_v2_batchSize_16_hidSize_128_dropPer_0.3_wordDim_1024</w:t>
+            </w:r>
+          </w:p>
+        </w:tc>
+        <w:tc>
+          <w:tcPr>
+            <w:tcW w:w="0" w:type="auto"/>
+            <w:vAlign w:val="bottom"/>
+          </w:tcPr>
+          <w:p>
+            <w:r>
+              <w:rPr>
+                <w:rFonts w:ascii="Calibri" w:hAnsi="Calibri" w:cs="Calibri"/>
+                <w:color w:val="000000"/>
+              </w:rPr>
+              <w:t>181.8157299</w:t>
+            </w:r>
+          </w:p>
+        </w:tc>
+      </w:tr>
+      <w:tr>
+        <w:trPr>
+          <w:jc w:val="center"/>
+        </w:trPr>
+        <w:tc>
+          <w:tcPr>
+            <w:tcW w:w="0" w:type="auto"/>
+            <w:vAlign w:val="bottom"/>
+          </w:tcPr>
+          <w:p>
+            <w:r>
+              <w:rPr>
+                <w:rFonts w:ascii="Calibri" w:hAnsi="Calibri" w:cs="Calibri"/>
+                <w:color w:val="000000"/>
+              </w:rPr>
+              <w:t xml:space="preserve"> model_v2_batchSize_16_hidSize_128_dropPer_0.3_wordDim_2048</w:t>
+            </w:r>
+          </w:p>
+        </w:tc>
+        <w:tc>
+          <w:tcPr>
+            <w:tcW w:w="0" w:type="auto"/>
+            <w:vAlign w:val="bottom"/>
+          </w:tcPr>
+          <w:p>
+            <w:r>
+              <w:rPr>
+                <w:rFonts w:ascii="Calibri" w:hAnsi="Calibri" w:cs="Calibri"/>
+                <w:color w:val="000000"/>
+              </w:rPr>
+              <w:t>182.9103966</w:t>
+            </w:r>
+          </w:p>
+        </w:tc>
+      </w:tr>
+      <w:tr>
+        <w:trPr>
+          <w:jc w:val="center"/>
+        </w:trPr>
+        <w:tc>
+          <w:tcPr>
+            <w:tcW w:w="0" w:type="auto"/>
+            <w:vAlign w:val="bottom"/>
+          </w:tcPr>
+          <w:p>
+            <w:r>
+              <w:rPr>
+                <w:rFonts w:ascii="Calibri" w:hAnsi="Calibri" w:cs="Calibri"/>
+                <w:color w:val="000000"/>
+              </w:rPr>
+              <w:t xml:space="preserve"> model_v2_batchSize_16_hidSize_128_dropPer_0.4_wordDim_1024</w:t>
+            </w:r>
+          </w:p>
+        </w:tc>
+        <w:tc>
+          <w:tcPr>
+            <w:tcW w:w="0" w:type="auto"/>
+            <w:vAlign w:val="bottom"/>
+          </w:tcPr>
+          <w:p>
+            <w:r>
+              <w:rPr>
+                <w:rFonts w:ascii="Calibri" w:hAnsi="Calibri" w:cs="Calibri"/>
+                <w:color w:val="000000"/>
+              </w:rPr>
+              <w:t>182.5373514</w:t>
+            </w:r>
+          </w:p>
+        </w:tc>
+      </w:tr>
+      <w:tr>
+        <w:trPr>
+          <w:jc w:val="center"/>
+        </w:trPr>
+        <w:tc>
+          <w:tcPr>
+            <w:tcW w:w="0" w:type="auto"/>
+            <w:vAlign w:val="bottom"/>
+          </w:tcPr>
+          <w:p>
+            <w:r>
+              <w:rPr>
+                <w:rFonts w:ascii="Calibri" w:hAnsi="Calibri" w:cs="Calibri"/>
+                <w:color w:val="000000"/>
+              </w:rPr>
+              <w:t xml:space="preserve"> model_v2_batchSize_16_hidSize_128_dropPer_0.4_wordDim_2048</w:t>
+            </w:r>
+          </w:p>
+        </w:tc>
+        <w:tc>
+          <w:tcPr>
+            <w:tcW w:w="0" w:type="auto"/>
+            <w:vAlign w:val="bottom"/>
+          </w:tcPr>
+          <w:p>
+            <w:r>
+              <w:rPr>
+                <w:rFonts w:ascii="Calibri" w:hAnsi="Calibri" w:cs="Calibri"/>
+                <w:color w:val="000000"/>
+              </w:rPr>
+              <w:t>180.0731709</w:t>
+            </w:r>
+          </w:p>
+        </w:tc>
+      </w:tr>
+      <w:tr>
+        <w:trPr>
+          <w:jc w:val="center"/>
+        </w:trPr>
+        <w:tc>
+          <w:tcPr>
+            <w:tcW w:w="0" w:type="auto"/>
+            <w:vAlign w:val="bottom"/>
+          </w:tcPr>
+          <w:p>
+            <w:r>
+              <w:rPr>
+                <w:rFonts w:ascii="Calibri" w:hAnsi="Calibri" w:cs="Calibri"/>
+                <w:color w:val="000000"/>
+              </w:rPr>
+              <w:t xml:space="preserve"> model_v2_batchSize_16_hidSize_256_dropPer_0.1_wordDim_1024</w:t>
+            </w:r>
+          </w:p>
+        </w:tc>
+        <w:tc>
+          <w:tcPr>
+            <w:tcW w:w="0" w:type="auto"/>
+            <w:vAlign w:val="bottom"/>
+          </w:tcPr>
+          <w:p>
+            <w:r>
+              <w:rPr>
+                <w:rFonts w:ascii="Calibri" w:hAnsi="Calibri" w:cs="Calibri"/>
+                <w:color w:val="000000"/>
+              </w:rPr>
+              <w:t>181.3336871</w:t>
+            </w:r>
+          </w:p>
+        </w:tc>
+      </w:tr>
+      <w:tr>
+        <w:trPr>
+          <w:jc w:val="center"/>
+        </w:trPr>
+        <w:tc>
+          <w:tcPr>
+            <w:tcW w:w="0" w:type="auto"/>
+            <w:vAlign w:val="bottom"/>
+          </w:tcPr>
+          <w:p>
+            <w:r>
+              <w:rPr>
+                <w:rFonts w:ascii="Calibri" w:hAnsi="Calibri" w:cs="Calibri"/>
+                <w:color w:val="000000"/>
+              </w:rPr>
+              <w:t xml:space="preserve"> model_v2_batchSize_16_hidSize_256_dropPer_0.1_wordDim_2048</w:t>
+            </w:r>
+          </w:p>
+        </w:tc>
+        <w:tc>
+          <w:tcPr>
+            <w:tcW w:w="0" w:type="auto"/>
+            <w:vAlign w:val="bottom"/>
+          </w:tcPr>
+          <w:p>
+            <w:r>
+              <w:rPr>
+                <w:rFonts w:ascii="Calibri" w:hAnsi="Calibri" w:cs="Calibri"/>
+                <w:color w:val="000000"/>
+              </w:rPr>
+              <w:t>182.4557693</w:t>
+            </w:r>
+          </w:p>
+        </w:tc>
+      </w:tr>
+      <w:tr>
+        <w:trPr>
+          <w:jc w:val="center"/>
+        </w:trPr>
+        <w:tc>
+          <w:tcPr>
+            <w:tcW w:w="0" w:type="auto"/>
+            <w:vAlign w:val="bottom"/>
+          </w:tcPr>
+          <w:p>
+            <w:r>
+              <w:rPr>
+                <w:rFonts w:ascii="Calibri" w:hAnsi="Calibri" w:cs="Calibri"/>
+                <w:color w:val="000000"/>
+              </w:rPr>
+              <w:t xml:space="preserve"> model_v2_batchSize_16_hidSize_256_dropPer_0.2_wordDim_1024</w:t>
+            </w:r>
+          </w:p>
+        </w:tc>
+        <w:tc>
+          <w:tcPr>
+            <w:tcW w:w="0" w:type="auto"/>
+            <w:vAlign w:val="bottom"/>
+          </w:tcPr>
+          <w:p>
+            <w:r>
+              <w:rPr>
+                <w:rFonts w:ascii="Calibri" w:hAnsi="Calibri" w:cs="Calibri"/>
+                <w:color w:val="000000"/>
+              </w:rPr>
+              <w:t>183.1876993</w:t>
+            </w:r>
+          </w:p>
+        </w:tc>
+      </w:tr>
+      <w:tr>
+        <w:trPr>
+          <w:jc w:val="center"/>
+        </w:trPr>
+        <w:tc>
+          <w:tcPr>
+            <w:tcW w:w="0" w:type="auto"/>
+            <w:vAlign w:val="bottom"/>
+          </w:tcPr>
+          <w:p>
+            <w:r>
+              <w:rPr>
+                <w:rFonts w:ascii="Calibri" w:hAnsi="Calibri" w:cs="Calibri"/>
+                <w:color w:val="000000"/>
+              </w:rPr>
+              <w:t xml:space="preserve"> model_v2_batchSize_16_hidSize_256_dropPer_0.2_wordDim_2048</w:t>
+            </w:r>
+          </w:p>
+        </w:tc>
+        <w:tc>
+          <w:tcPr>
+            <w:tcW w:w="0" w:type="auto"/>
+            <w:vAlign w:val="bottom"/>
+          </w:tcPr>
+          <w:p>
+            <w:r>
+              <w:rPr>
+                <w:rFonts w:ascii="Calibri" w:hAnsi="Calibri" w:cs="Calibri"/>
+                <w:color w:val="000000"/>
+              </w:rPr>
+              <w:t>183.0412009</w:t>
+            </w:r>
+          </w:p>
+        </w:tc>
+      </w:tr>
+      <w:tr>
+        <w:trPr>
+          <w:jc w:val="center"/>
+        </w:trPr>
+        <w:tc>
+          <w:tcPr>
+            <w:tcW w:w="0" w:type="auto"/>
+            <w:vAlign w:val="bottom"/>
+          </w:tcPr>
+          <w:p>
+            <w:r>
+              <w:rPr>
+                <w:rFonts w:ascii="Calibri" w:hAnsi="Calibri" w:cs="Calibri"/>
+                <w:color w:val="000000"/>
+              </w:rPr>
+              <w:t xml:space="preserve"> model_v2_batchSize_16_hidSize_256_dropPer_0.3_wordDim_1024</w:t>
+            </w:r>
+          </w:p>
+        </w:tc>
+        <w:tc>
+          <w:tcPr>
+            <w:tcW w:w="0" w:type="auto"/>
+            <w:vAlign w:val="bottom"/>
+          </w:tcPr>
+          <w:p>
+            <w:r>
+              <w:rPr>
+                <w:rFonts w:ascii="Calibri" w:hAnsi="Calibri" w:cs="Calibri"/>
+                <w:color w:val="000000"/>
+              </w:rPr>
+              <w:t>183.0597632</w:t>
+            </w:r>
+          </w:p>
+        </w:tc>
+      </w:tr>
+      <w:tr>
+        <w:trPr>
+          <w:jc w:val="center"/>
+        </w:trPr>
+        <w:tc>
+          <w:tcPr>
+            <w:tcW w:w="0" w:type="auto"/>
+            <w:vAlign w:val="bottom"/>
+          </w:tcPr>
+          <w:p>
+            <w:r>
+              <w:rPr>
+                <w:rFonts w:ascii="Calibri" w:hAnsi="Calibri" w:cs="Calibri"/>
+                <w:color w:val="000000"/>
+              </w:rPr>
+              <w:t xml:space="preserve"> model_v2_batchSize_16_hidSize_256_dropPer_0.3_wordDim_2048</w:t>
+            </w:r>
+          </w:p>
+        </w:tc>
+        <w:tc>
+          <w:tcPr>
+            <w:tcW w:w="0" w:type="auto"/>
+            <w:vAlign w:val="bottom"/>
+          </w:tcPr>
+          <w:p>
+            <w:r>
+              <w:rPr>
+                <w:rFonts w:ascii="Calibri" w:hAnsi="Calibri" w:cs="Calibri"/>
+                <w:color w:val="000000"/>
+              </w:rPr>
+              <w:t>183.3421581</w:t>
+            </w:r>
+          </w:p>
+        </w:tc>
+      </w:tr>
+      <w:tr>
+        <w:trPr>
+          <w:jc w:val="center"/>
+        </w:trPr>
+        <w:tc>
+          <w:tcPr>
+            <w:tcW w:w="0" w:type="auto"/>
+            <w:vAlign w:val="bottom"/>
+          </w:tcPr>
+          <w:p>
+            <w:r>
+              <w:rPr>
+                <w:rFonts w:ascii="Calibri" w:hAnsi="Calibri" w:cs="Calibri"/>
+                <w:color w:val="000000"/>
+              </w:rPr>
+              <w:t xml:space="preserve"> model_v2_batchSize_16_hidSize_256_dropPer_0.4_wordDim_1024</w:t>
+            </w:r>
+          </w:p>
+        </w:tc>
+        <w:tc>
+          <w:tcPr>
+            <w:tcW w:w="0" w:type="auto"/>
+            <w:vAlign w:val="bottom"/>
+          </w:tcPr>
+          <w:p>
+            <w:r>
+              <w:rPr>
+                <w:rFonts w:ascii="Calibri" w:hAnsi="Calibri" w:cs="Calibri"/>
+                <w:color w:val="000000"/>
+              </w:rPr>
+              <w:t>182.8700683</w:t>
+            </w:r>
+          </w:p>
+        </w:tc>
+      </w:tr>
+      <w:tr>
+        <w:trPr>
+          <w:jc w:val="center"/>
+        </w:trPr>
+        <w:tc>
+          <w:tcPr>
+            <w:tcW w:w="0" w:type="auto"/>
+            <w:vAlign w:val="bottom"/>
+          </w:tcPr>
+          <w:p>
+            <w:r>
+              <w:rPr>
+                <w:rFonts w:ascii="Calibri" w:hAnsi="Calibri" w:cs="Calibri"/>
+                <w:color w:val="000000"/>
+              </w:rPr>
+              <w:t xml:space="preserve"> model_v2_batchSize_16_hidSize_256_dropPer_0.4_wordDim_2048</w:t>
+            </w:r>
+          </w:p>
+        </w:tc>
+        <w:tc>
+          <w:tcPr>
+            <w:tcW w:w="0" w:type="auto"/>
+            <w:vAlign w:val="bottom"/>
+          </w:tcPr>
+          <w:p>
+            <w:r>
+              <w:rPr>
+                <w:rFonts w:ascii="Calibri" w:hAnsi="Calibri" w:cs="Calibri"/>
+                <w:color w:val="000000"/>
+              </w:rPr>
+              <w:t>181.9862154</w:t>
+            </w:r>
+          </w:p>
+        </w:tc>
+      </w:tr>
+      <w:tr>
+        <w:trPr>
+          <w:jc w:val="center"/>
+        </w:trPr>
+        <w:tc>
+          <w:tcPr>
+            <w:tcW w:w="0" w:type="auto"/>
+            <w:vAlign w:val="bottom"/>
+          </w:tcPr>
+          <w:p>
+            <w:r>
+              <w:rPr>
+                <w:rFonts w:ascii="Calibri" w:hAnsi="Calibri" w:cs="Calibri"/>
+                <w:color w:val="000000"/>
+              </w:rPr>
+              <w:t xml:space="preserve"> model_v2_batchSize_16_hidSize_512_dropPer_0.1_wordDim_1024</w:t>
+            </w:r>
+          </w:p>
+        </w:tc>
+        <w:tc>
+          <w:tcPr>
+            <w:tcW w:w="0" w:type="auto"/>
+            <w:vAlign w:val="bottom"/>
+          </w:tcPr>
+          <w:p>
+            <w:r>
+              <w:rPr>
+                <w:rFonts w:ascii="Calibri" w:hAnsi="Calibri" w:cs="Calibri"/>
+                <w:color w:val="000000"/>
+              </w:rPr>
+              <w:t>185.3970366</w:t>
+            </w:r>
+          </w:p>
+        </w:tc>
+      </w:tr>
+      <w:tr>
+        <w:trPr>
+          <w:jc w:val="center"/>
+        </w:trPr>
+        <w:tc>
+          <w:tcPr>
+            <w:tcW w:w="0" w:type="auto"/>
+            <w:vAlign w:val="bottom"/>
+          </w:tcPr>
+          <w:p>
+            <w:r>
+              <w:rPr>
+                <w:rFonts w:ascii="Calibri" w:hAnsi="Calibri" w:cs="Calibri"/>
+                <w:color w:val="000000"/>
+              </w:rPr>
+              <w:t xml:space="preserve"> model_v2_batchSize_16_hidSize_512_dropPer_0.1_wordDim_2048</w:t>
+            </w:r>
+          </w:p>
+        </w:tc>
+        <w:tc>
+          <w:tcPr>
+            <w:tcW w:w="0" w:type="auto"/>
+            <w:vAlign w:val="bottom"/>
+          </w:tcPr>
+          <w:p>
+            <w:r>
+              <w:rPr>
+                <w:rFonts w:ascii="Calibri" w:hAnsi="Calibri" w:cs="Calibri"/>
+                <w:color w:val="000000"/>
+              </w:rPr>
+              <w:t>188.8678737</w:t>
+            </w:r>
+          </w:p>
+        </w:tc>
+      </w:tr>
+      <w:tr>
+        <w:trPr>
+          <w:jc w:val="center"/>
+        </w:trPr>
+        <w:tc>
+          <w:tcPr>
+            <w:tcW w:w="0" w:type="auto"/>
+            <w:vAlign w:val="bottom"/>
+          </w:tcPr>
+          <w:p>
+            <w:r>
+              <w:rPr>
+                <w:rFonts w:ascii="Calibri" w:hAnsi="Calibri" w:cs="Calibri"/>
+                <w:color w:val="000000"/>
+              </w:rPr>
+              <w:t xml:space="preserve"> model_v2_batchSize_16_hidSize_512_dropPer_0.2_wordDim_1024</w:t>
+            </w:r>
+          </w:p>
+        </w:tc>
+        <w:tc>
+          <w:tcPr>
+            <w:tcW w:w="0" w:type="auto"/>
+            <w:vAlign w:val="bottom"/>
+          </w:tcPr>
+          <w:p>
+            <w:r>
+              <w:rPr>
+                <w:rFonts w:ascii="Calibri" w:hAnsi="Calibri" w:cs="Calibri"/>
+                <w:color w:val="000000"/>
+              </w:rPr>
+              <w:t>188.3107727</w:t>
+            </w:r>
+          </w:p>
+        </w:tc>
+      </w:tr>
+      <w:tr>
+        <w:trPr>
+          <w:jc w:val="center"/>
+        </w:trPr>
+        <w:tc>
+          <w:tcPr>
+            <w:tcW w:w="0" w:type="auto"/>
+            <w:vAlign w:val="bottom"/>
+          </w:tcPr>
+          <w:p>
+            <w:r>
+              <w:rPr>
+                <w:rFonts w:ascii="Calibri" w:hAnsi="Calibri" w:cs="Calibri"/>
+                <w:color w:val="000000"/>
+              </w:rPr>
+              <w:t xml:space="preserve"> model_v2_batchSize_16_hidSize_512_dropPer_0.2_wordDim_2048</w:t>
+            </w:r>
+          </w:p>
+        </w:tc>
+        <w:tc>
+          <w:tcPr>
+            <w:tcW w:w="0" w:type="auto"/>
+            <w:vAlign w:val="bottom"/>
+          </w:tcPr>
+          <w:p>
+            <w:r>
+              <w:rPr>
+                <w:rFonts w:ascii="Calibri" w:hAnsi="Calibri" w:cs="Calibri"/>
+                <w:color w:val="000000"/>
+              </w:rPr>
+              <w:t>189.1402884</w:t>
+            </w:r>
+          </w:p>
+        </w:tc>
+      </w:tr>
+      <w:tr>
+        <w:trPr>
+          <w:jc w:val="center"/>
+        </w:trPr>
+        <w:tc>
+          <w:tcPr>
+            <w:tcW w:w="0" w:type="auto"/>
+            <w:vAlign w:val="bottom"/>
+          </w:tcPr>
+          <w:p>
+            <w:r>
+              <w:rPr>
+                <w:rFonts w:ascii="Calibri" w:hAnsi="Calibri" w:cs="Calibri"/>
+                <w:color w:val="000000"/>
+              </w:rPr>
+              <w:t xml:space="preserve"> model_v2_batchSize_16_hidSize_512_dropPer_0.3_wordDim_1024</w:t>
+            </w:r>
+          </w:p>
+        </w:tc>
+        <w:tc>
+          <w:tcPr>
+            <w:tcW w:w="0" w:type="auto"/>
+            <w:vAlign w:val="bottom"/>
+          </w:tcPr>
+          <w:p>
+            <w:r>
+              <w:rPr>
+                <w:rFonts w:ascii="Calibri" w:hAnsi="Calibri" w:cs="Calibri"/>
+                <w:color w:val="000000"/>
+              </w:rPr>
+              <w:t>189.354532</w:t>
+            </w:r>
+          </w:p>
+        </w:tc>
+      </w:tr>
+      <w:tr>
+        <w:trPr>
+          <w:jc w:val="center"/>
+        </w:trPr>
+        <w:tc>
+          <w:tcPr>
+            <w:tcW w:w="0" w:type="auto"/>
+            <w:vAlign w:val="bottom"/>
+          </w:tcPr>
+          <w:p>
+            <w:r>
+              <w:rPr>
+                <w:rFonts w:ascii="Calibri" w:hAnsi="Calibri" w:cs="Calibri"/>
+                <w:color w:val="000000"/>
+              </w:rPr>
+              <w:t xml:space="preserve"> model_v2_batchSize_16_hidSize_512_dropPer_0.3_wordDim_2048</w:t>
+            </w:r>
+          </w:p>
+        </w:tc>
+        <w:tc>
+          <w:tcPr>
+            <w:tcW w:w="0" w:type="auto"/>
+            <w:vAlign w:val="bottom"/>
+          </w:tcPr>
+          <w:p>
+            <w:r>
+              <w:rPr>
+                <w:rFonts w:ascii="Calibri" w:hAnsi="Calibri" w:cs="Calibri"/>
+                <w:color w:val="000000"/>
+              </w:rPr>
+              <w:t>187.4530709</w:t>
+            </w:r>
+          </w:p>
+        </w:tc>
+      </w:tr>
+      <w:tr>
+        <w:trPr>
+          <w:jc w:val="center"/>
+        </w:trPr>
+        <w:tc>
+          <w:tcPr>
+            <w:tcW w:w="0" w:type="auto"/>
+            <w:vAlign w:val="bottom"/>
+          </w:tcPr>
+          <w:p>
+            <w:r>
+              <w:rPr>
+                <w:rFonts w:ascii="Calibri" w:hAnsi="Calibri" w:cs="Calibri"/>
+                <w:color w:val="000000"/>
+              </w:rPr>
+              <w:t xml:space="preserve"> model_v2_batchSize_16_hidSize_512_dropPer_0.4_wordDim_1024</w:t>
+            </w:r>
+          </w:p>
+        </w:tc>
+        <w:tc>
+          <w:tcPr>
+            <w:tcW w:w="0" w:type="auto"/>
+            <w:vAlign w:val="bottom"/>
+          </w:tcPr>
+          <w:p>
+            <w:r>
+              <w:rPr>
+                <w:rFonts w:ascii="Calibri" w:hAnsi="Calibri" w:cs="Calibri"/>
+                <w:color w:val="000000"/>
+              </w:rPr>
+              <w:t>188.2411404</w:t>
+            </w:r>
+          </w:p>
+        </w:tc>
+      </w:tr>
+      <w:tr>
+        <w:trPr>
+          <w:jc w:val="center"/>
+        </w:trPr>
+        <w:tc>
+          <w:tcPr>
+            <w:tcW w:w="0" w:type="auto"/>
+            <w:vAlign w:val="bottom"/>
+          </w:tcPr>
+          <w:p>
+            <w:r>
+              <w:rPr>
+                <w:rFonts w:ascii="Calibri" w:hAnsi="Calibri" w:cs="Calibri"/>
+                <w:color w:val="000000"/>
+              </w:rPr>
+              <w:t xml:space="preserve"> model_v2_batchSize_16_hidSize_512_dropPer_0.4_wordDim_2048</w:t>
+            </w:r>
+          </w:p>
+        </w:tc>
+        <w:tc>
+          <w:tcPr>
+            <w:tcW w:w="0" w:type="auto"/>
+            <w:vAlign w:val="bottom"/>
+          </w:tcPr>
+          <w:p>
+            <w:r>
+              <w:rPr>
+                <w:rFonts w:ascii="Calibri" w:hAnsi="Calibri" w:cs="Calibri"/>
+                <w:color w:val="000000"/>
+              </w:rPr>
+              <w:t>188.0374002</w:t>
+            </w:r>
+          </w:p>
+        </w:tc>
+      </w:tr>
+      <w:tr>
+        <w:trPr>
+          <w:jc w:val="center"/>
+        </w:trPr>
+        <w:tc>
+          <w:tcPr>
+            <w:tcW w:w="0" w:type="auto"/>
+            <w:vAlign w:val="bottom"/>
+          </w:tcPr>
+          <w:p>
+            <w:r>
+              <w:rPr>
+                <w:rFonts w:ascii="Calibri" w:hAnsi="Calibri" w:cs="Calibri"/>
+                <w:color w:val="000000"/>
+              </w:rPr>
+              <w:t xml:space="preserve"> model_v2_batchSize_32_hidSize_128_dropPer_0.1_wordDim_1024</w:t>
+            </w:r>
+          </w:p>
+        </w:tc>
+        <w:tc>
+          <w:tcPr>
+            <w:tcW w:w="0" w:type="auto"/>
+            <w:vAlign w:val="bottom"/>
+          </w:tcPr>
+          <w:p>
+            <w:r>
+              <w:rPr>
+                <w:rFonts w:ascii="Calibri" w:hAnsi="Calibri" w:cs="Calibri"/>
+                <w:color w:val="000000"/>
+              </w:rPr>
+              <w:t>126.7612121</w:t>
+            </w:r>
+          </w:p>
+        </w:tc>
+      </w:tr>
+      <w:tr>
+        <w:trPr>
+          <w:jc w:val="center"/>
+        </w:trPr>
+        <w:tc>
+          <w:tcPr>
+            <w:tcW w:w="0" w:type="auto"/>
+            <w:vAlign w:val="bottom"/>
+          </w:tcPr>
+          <w:p>
+            <w:r>
+              <w:rPr>
+                <w:rFonts w:ascii="Calibri" w:hAnsi="Calibri" w:cs="Calibri"/>
+                <w:color w:val="000000"/>
+              </w:rPr>
+              <w:t xml:space="preserve"> model_v2_batchSize_32_hidSize_128_dropPer_0.1_wordDim_2048</w:t>
+            </w:r>
+          </w:p>
+        </w:tc>
+        <w:tc>
+          <w:tcPr>
+            <w:tcW w:w="0" w:type="auto"/>
+            <w:vAlign w:val="bottom"/>
+          </w:tcPr>
+          <w:p>
+            <w:r>
+              <w:rPr>
+                <w:rFonts w:ascii="Calibri" w:hAnsi="Calibri" w:cs="Calibri"/>
+                <w:color w:val="000000"/>
+              </w:rPr>
+              <w:t>126.6435373</w:t>
+            </w:r>
+          </w:p>
+        </w:tc>
+      </w:tr>
+      <w:tr>
+        <w:trPr>
+          <w:jc w:val="center"/>
+        </w:trPr>
+        <w:tc>
+          <w:tcPr>
+            <w:tcW w:w="0" w:type="auto"/>
+            <w:vAlign w:val="bottom"/>
+          </w:tcPr>
+          <w:p>
+            <w:r>
+              <w:rPr>
+                <w:rFonts w:ascii="Calibri" w:hAnsi="Calibri" w:cs="Calibri"/>
+                <w:color w:val="000000"/>
+              </w:rPr>
+              <w:t xml:space="preserve"> model_v2_batchSize_32_hidSize_128_dropPer_0.2_wordDim_1024</w:t>
+            </w:r>
+          </w:p>
+        </w:tc>
+        <w:tc>
+          <w:tcPr>
+            <w:tcW w:w="0" w:type="auto"/>
+            <w:vAlign w:val="bottom"/>
+          </w:tcPr>
+          <w:p>
+            <w:r>
+              <w:rPr>
+                <w:rFonts w:ascii="Calibri" w:hAnsi="Calibri" w:cs="Calibri"/>
+                <w:color w:val="000000"/>
+              </w:rPr>
+              <w:t>127.3719897</w:t>
+            </w:r>
+          </w:p>
+        </w:tc>
+      </w:tr>
+      <w:tr>
+        <w:trPr>
+          <w:jc w:val="center"/>
+        </w:trPr>
+        <w:tc>
+          <w:tcPr>
+            <w:tcW w:w="0" w:type="auto"/>
+            <w:vAlign w:val="bottom"/>
+          </w:tcPr>
+          <w:p>
+            <w:r>
+              <w:rPr>
+                <w:rFonts w:ascii="Calibri" w:hAnsi="Calibri" w:cs="Calibri"/>
+                <w:color w:val="000000"/>
+              </w:rPr>
+              <w:t xml:space="preserve"> model_v2_batchSize_32_hidSize_128_dropPer_0.2_wordDim_2048</w:t>
+            </w:r>
+          </w:p>
+        </w:tc>
+        <w:tc>
+          <w:tcPr>
+            <w:tcW w:w="0" w:type="auto"/>
+            <w:vAlign w:val="bottom"/>
+          </w:tcPr>
+          <w:p>
+            <w:r>
+              <w:rPr>
+                <w:rFonts w:ascii="Calibri" w:hAnsi="Calibri" w:cs="Calibri"/>
+                <w:color w:val="000000"/>
+              </w:rPr>
+              <w:t>125.8590796</w:t>
+            </w:r>
+          </w:p>
+        </w:tc>
+      </w:tr>
+      <w:tr>
+        <w:trPr>
+          <w:jc w:val="center"/>
+        </w:trPr>
+        <w:tc>
+          <w:tcPr>
+            <w:tcW w:w="0" w:type="auto"/>
+            <w:vAlign w:val="bottom"/>
+          </w:tcPr>
+          <w:p>
+            <w:r>
+              <w:rPr>
+                <w:rFonts w:ascii="Calibri" w:hAnsi="Calibri" w:cs="Calibri"/>
+                <w:color w:val="000000"/>
+              </w:rPr>
+              <w:t xml:space="preserve"> model_v2_batchSize_32_hidSize_128_dropPer_0.3_wordDim_1024</w:t>
+            </w:r>
+          </w:p>
+        </w:tc>
+        <w:tc>
+          <w:tcPr>
+            <w:tcW w:w="0" w:type="auto"/>
+            <w:vAlign w:val="bottom"/>
+          </w:tcPr>
+          <w:p>
+            <w:r>
+              <w:rPr>
+                <w:rFonts w:ascii="Calibri" w:hAnsi="Calibri" w:cs="Calibri"/>
+                <w:color w:val="000000"/>
+              </w:rPr>
+              <w:t>125.9560549</w:t>
+            </w:r>
+          </w:p>
+        </w:tc>
+      </w:tr>
+      <w:tr>
+        <w:trPr>
+          <w:jc w:val="center"/>
+        </w:trPr>
+        <w:tc>
+          <w:tcPr>
+            <w:tcW w:w="0" w:type="auto"/>
+            <w:vAlign w:val="bottom"/>
+          </w:tcPr>
+          <w:p>
+            <w:r>
+              <w:rPr>
+                <w:rFonts w:ascii="Calibri" w:hAnsi="Calibri" w:cs="Calibri"/>
+                <w:color w:val="000000"/>
+              </w:rPr>
+              <w:t xml:space="preserve"> model_v2_batchSize_32_hidSize_128_dropPer_0.3_wordDim_2048</w:t>
+            </w:r>
+          </w:p>
+        </w:tc>
+        <w:tc>
+          <w:tcPr>
+            <w:tcW w:w="0" w:type="auto"/>
+            <w:vAlign w:val="bottom"/>
+          </w:tcPr>
+          <w:p>
+            <w:r>
+              <w:rPr>
+                <w:rFonts w:ascii="Calibri" w:hAnsi="Calibri" w:cs="Calibri"/>
+                <w:color w:val="000000"/>
+              </w:rPr>
+              <w:t>126.4872873</w:t>
+            </w:r>
+          </w:p>
+        </w:tc>
+      </w:tr>
+      <w:tr>
+        <w:trPr>
+          <w:jc w:val="center"/>
+        </w:trPr>
+        <w:tc>
+          <w:tcPr>
+            <w:tcW w:w="0" w:type="auto"/>
+            <w:vAlign w:val="bottom"/>
+          </w:tcPr>
+          <w:p>
+            <w:r>
+              <w:rPr>
+                <w:rFonts w:ascii="Calibri" w:hAnsi="Calibri" w:cs="Calibri"/>
+                <w:color w:val="000000"/>
+              </w:rPr>
+              <w:t xml:space="preserve"> model_v2_batchSize_32_hidSize_128_dropPer_0.4_wordDim_1024</w:t>
+            </w:r>
+          </w:p>
+        </w:tc>
+        <w:tc>
+          <w:tcPr>
+            <w:tcW w:w="0" w:type="auto"/>
+            <w:vAlign w:val="bottom"/>
+          </w:tcPr>
+          <w:p>
+            <w:r>
+              <w:rPr>
+                <w:rFonts w:ascii="Calibri" w:hAnsi="Calibri" w:cs="Calibri"/>
+                <w:color w:val="000000"/>
+              </w:rPr>
+              <w:t>127.2450922</w:t>
+            </w:r>
+          </w:p>
+        </w:tc>
+      </w:tr>
+      <w:tr>
+        <w:trPr>
+          <w:jc w:val="center"/>
+        </w:trPr>
+        <w:tc>
+          <w:tcPr>
+            <w:tcW w:w="0" w:type="auto"/>
+            <w:vAlign w:val="bottom"/>
+          </w:tcPr>
+          <w:p>
+            <w:r>
+              <w:rPr>
+                <w:rFonts w:ascii="Calibri" w:hAnsi="Calibri" w:cs="Calibri"/>
+                <w:color w:val="000000"/>
+              </w:rPr>
+              <w:t xml:space="preserve"> model_v2_batchSize_32_hidSize_128_dropPer_0.4_wordDim_2048</w:t>
+            </w:r>
+          </w:p>
+        </w:tc>
+        <w:tc>
+          <w:tcPr>
+            <w:tcW w:w="0" w:type="auto"/>
+            <w:vAlign w:val="bottom"/>
+          </w:tcPr>
+          <w:p>
+            <w:r>
+              <w:rPr>
+                <w:rFonts w:ascii="Calibri" w:hAnsi="Calibri" w:cs="Calibri"/>
+                <w:color w:val="000000"/>
+              </w:rPr>
+              <w:t>126.6008744</w:t>
+            </w:r>
+          </w:p>
+        </w:tc>
+      </w:tr>
+      <w:tr>
+        <w:trPr>
+          <w:jc w:val="center"/>
+        </w:trPr>
+        <w:tc>
+          <w:tcPr>
+            <w:tcW w:w="0" w:type="auto"/>
+            <w:vAlign w:val="bottom"/>
+          </w:tcPr>
+          <w:p>
+            <w:r>
+              <w:rPr>
+                <w:rFonts w:ascii="Calibri" w:hAnsi="Calibri" w:cs="Calibri"/>
+                <w:color w:val="000000"/>
+              </w:rPr>
+              <w:t xml:space="preserve"> model_v2_batchSize_32_hidSize_256_dropPer_0.1_wordDim_1024</w:t>
+            </w:r>
+          </w:p>
+        </w:tc>
+        <w:tc>
+          <w:tcPr>
+            <w:tcW w:w="0" w:type="auto"/>
+            <w:vAlign w:val="bottom"/>
+          </w:tcPr>
+          <w:p>
+            <w:r>
+              <w:rPr>
+                <w:rFonts w:ascii="Calibri" w:hAnsi="Calibri" w:cs="Calibri"/>
+                <w:color w:val="000000"/>
+              </w:rPr>
+              <w:t>127.7535567</w:t>
+            </w:r>
+          </w:p>
+        </w:tc>
+      </w:tr>
+      <w:tr>
+        <w:trPr>
+          <w:jc w:val="center"/>
+        </w:trPr>
+        <w:tc>
+          <w:tcPr>
+            <w:tcW w:w="0" w:type="auto"/>
+            <w:vAlign w:val="bottom"/>
+          </w:tcPr>
+          <w:p>
+            <w:r>
+              <w:rPr>
+                <w:rFonts w:ascii="Calibri" w:hAnsi="Calibri" w:cs="Calibri"/>
+                <w:color w:val="000000"/>
+              </w:rPr>
+              <w:t xml:space="preserve"> model_v2_batchSize_32_hidSize_256_dropPer_0.1_wordDim_2048</w:t>
+            </w:r>
+          </w:p>
+        </w:tc>
+        <w:tc>
+          <w:tcPr>
+            <w:tcW w:w="0" w:type="auto"/>
+            <w:vAlign w:val="bottom"/>
+          </w:tcPr>
+          <w:p>
+            <w:r>
+              <w:rPr>
+                <w:rFonts w:ascii="Calibri" w:hAnsi="Calibri" w:cs="Calibri"/>
+                <w:color w:val="000000"/>
+              </w:rPr>
+              <w:t>127.3069122</w:t>
+            </w:r>
+          </w:p>
+        </w:tc>
+      </w:tr>
+      <w:tr>
+        <w:trPr>
+          <w:jc w:val="center"/>
+        </w:trPr>
+        <w:tc>
+          <w:tcPr>
+            <w:tcW w:w="0" w:type="auto"/>
+            <w:vAlign w:val="bottom"/>
+          </w:tcPr>
+          <w:p>
+            <w:r>
+              <w:rPr>
+                <w:rFonts w:ascii="Calibri" w:hAnsi="Calibri" w:cs="Calibri"/>
+                <w:color w:val="000000"/>
+              </w:rPr>
+              <w:t xml:space="preserve"> model_v2_batchSize_32_hidSize_256_dropPer_0.2_wordDim_1024</w:t>
+            </w:r>
+          </w:p>
+        </w:tc>
+        <w:tc>
+          <w:tcPr>
+            <w:tcW w:w="0" w:type="auto"/>
+            <w:vAlign w:val="bottom"/>
+          </w:tcPr>
+          <w:p>
+            <w:r>
+              <w:rPr>
+                <w:rFonts w:ascii="Calibri" w:hAnsi="Calibri" w:cs="Calibri"/>
+                <w:color w:val="000000"/>
+              </w:rPr>
+              <w:t>128.5894663</w:t>
+            </w:r>
+          </w:p>
+        </w:tc>
+      </w:tr>
+      <w:tr>
+        <w:trPr>
+          <w:jc w:val="center"/>
+        </w:trPr>
+        <w:tc>
+          <w:tcPr>
+            <w:tcW w:w="0" w:type="auto"/>
+            <w:vAlign w:val="bottom"/>
+          </w:tcPr>
+          <w:p>
+            <w:r>
+              <w:rPr>
+                <w:rFonts w:ascii="Calibri" w:hAnsi="Calibri" w:cs="Calibri"/>
+                <w:color w:val="000000"/>
+              </w:rPr>
+              <w:lastRenderedPageBreak/>
+              <w:t xml:space="preserve"> model_v2_batchSize_32_hidSize_256_dropPer_0.2_wordDim_2048</w:t>
+            </w:r>
+          </w:p>
+        </w:tc>
+        <w:tc>
+          <w:tcPr>
+            <w:tcW w:w="0" w:type="auto"/>
+            <w:vAlign w:val="bottom"/>
+          </w:tcPr>
+          <w:p>
+            <w:r>
+              <w:rPr>
+                <w:rFonts w:ascii="Calibri" w:hAnsi="Calibri" w:cs="Calibri"/>
+                <w:color w:val="000000"/>
+              </w:rPr>
+              <w:t>127.8471286</w:t>
+            </w:r>
+          </w:p>
+        </w:tc>
+      </w:tr>
+      <w:tr>
+        <w:trPr>
+          <w:jc w:val="center"/>
+        </w:trPr>
+        <w:tc>
+          <w:tcPr>
+            <w:tcW w:w="0" w:type="auto"/>
+            <w:vAlign w:val="bottom"/>
+          </w:tcPr>
+          <w:p>
+            <w:r>
+              <w:rPr>
+                <w:rFonts w:ascii="Calibri" w:hAnsi="Calibri" w:cs="Calibri"/>
+                <w:color w:val="000000"/>
+              </w:rPr>
+              <w:t xml:space="preserve"> model_v2_batchSize_32_hidSize_256_dropPer_0.3_wordDim_1024</w:t>
+            </w:r>
+          </w:p>
+        </w:tc>
+        <w:tc>
+          <w:tcPr>
+            <w:tcW w:w="0" w:type="auto"/>
+            <w:vAlign w:val="bottom"/>
+          </w:tcPr>
+          <w:p>
+            <w:r>
+              <w:rPr>
+                <w:rFonts w:ascii="Calibri" w:hAnsi="Calibri" w:cs="Calibri"/>
+                <w:color w:val="000000"/>
+              </w:rPr>
+              <w:t>127.7121215</w:t>
+            </w:r>
+          </w:p>
+        </w:tc>
+      </w:tr>
+      <w:tr>
+        <w:trPr>
+          <w:jc w:val="center"/>
+        </w:trPr>
+        <w:tc>
+          <w:tcPr>
+            <w:tcW w:w="0" w:type="auto"/>
+            <w:vAlign w:val="bottom"/>
+          </w:tcPr>
+          <w:p>
+            <w:r>
+              <w:rPr>
+                <w:rFonts w:ascii="Calibri" w:hAnsi="Calibri" w:cs="Calibri"/>
+                <w:color w:val="000000"/>
+              </w:rPr>
+              <w:t xml:space="preserve"> model_v2_batchSize_32_hidSize_256_dropPer_0.3_wordDim_2048</w:t>
+            </w:r>
+          </w:p>
+        </w:tc>
+        <w:tc>
+          <w:tcPr>
+            <w:tcW w:w="0" w:type="auto"/>
+            <w:vAlign w:val="bottom"/>
+          </w:tcPr>
+          <w:p>
+            <w:r>
+              <w:rPr>
+                <w:rFonts w:ascii="Calibri" w:hAnsi="Calibri" w:cs="Calibri"/>
+                <w:color w:val="000000"/>
+              </w:rPr>
+              <w:t>128.2831359</w:t>
+            </w:r>
+          </w:p>
+        </w:tc>
+      </w:tr>
+      <w:tr>
+        <w:trPr>
+          <w:jc w:val="center"/>
+        </w:trPr>
+        <w:tc>
+          <w:tcPr>
+            <w:tcW w:w="0" w:type="auto"/>
+            <w:vAlign w:val="bottom"/>
+          </w:tcPr>
+          <w:p>
+            <w:r>
+              <w:rPr>
+                <w:rFonts w:ascii="Calibri" w:hAnsi="Calibri" w:cs="Calibri"/>
+                <w:color w:val="000000"/>
+              </w:rPr>
+              <w:t xml:space="preserve"> model_v2_batchSize_32_hidSize_256_dropPer_0.4_wordDim_1024</w:t>
+            </w:r>
+          </w:p>
+        </w:tc>
+        <w:tc>
+          <w:tcPr>
+            <w:tcW w:w="0" w:type="auto"/>
+            <w:vAlign w:val="bottom"/>
+          </w:tcPr>
+          <w:p>
+            <w:r>
+              <w:rPr>
+                <w:rFonts w:ascii="Calibri" w:hAnsi="Calibri" w:cs="Calibri"/>
+                <w:color w:val="000000"/>
+              </w:rPr>
+              <w:t>127.1641772</w:t>
+            </w:r>
+          </w:p>
+        </w:tc>
+      </w:tr>
+      <w:tr>
+        <w:trPr>
+          <w:jc w:val="center"/>
+        </w:trPr>
+        <w:tc>
+          <w:tcPr>
+            <w:tcW w:w="0" w:type="auto"/>
+            <w:vAlign w:val="bottom"/>
+          </w:tcPr>
+          <w:p>
+            <w:r>
+              <w:rPr>
+                <w:rFonts w:ascii="Calibri" w:hAnsi="Calibri" w:cs="Calibri"/>
+                <w:color w:val="000000"/>
+              </w:rPr>
+              <w:t xml:space="preserve"> model_v2_batchSize_32_hidSize_256_dropPer_0.4_wordDim_2048</w:t>
+            </w:r>
+          </w:p>
+        </w:tc>
+        <w:tc>
+          <w:tcPr>
+            <w:tcW w:w="0" w:type="auto"/>
+            <w:vAlign w:val="bottom"/>
+          </w:tcPr>
+          <w:p>
+            <w:r>
+              <w:rPr>
+                <w:rFonts w:ascii="Calibri" w:hAnsi="Calibri" w:cs="Calibri"/>
+                <w:color w:val="000000"/>
+              </w:rPr>
+              <w:t>127.8938625</w:t>
+            </w:r>
+          </w:p>
+        </w:tc>
+      </w:tr>
+      <w:tr>
+        <w:trPr>
+          <w:jc w:val="center"/>
+        </w:trPr>
+        <w:tc>
+          <w:tcPr>
+            <w:tcW w:w="0" w:type="auto"/>
+            <w:vAlign w:val="bottom"/>
+          </w:tcPr>
+          <w:p>
+            <w:r>
+              <w:rPr>
+                <w:rFonts w:ascii="Calibri" w:hAnsi="Calibri" w:cs="Calibri"/>
+                <w:color w:val="000000"/>
+              </w:rPr>
+              <w:t xml:space="preserve"> model_v2_batchSize_32_hidSize_512_dropPer_0.1_wordDim_1024</w:t>
+            </w:r>
+          </w:p>
+        </w:tc>
+        <w:tc>
+          <w:tcPr>
+            <w:tcW w:w="0" w:type="auto"/>
+            <w:vAlign w:val="bottom"/>
+          </w:tcPr>
+          <w:p>
+            <w:r>
+              <w:rPr>
+                <w:rFonts w:ascii="Calibri" w:hAnsi="Calibri" w:cs="Calibri"/>
+                <w:color w:val="000000"/>
+              </w:rPr>
+              <w:t>129.754009</w:t>
+            </w:r>
+          </w:p>
+        </w:tc>
+      </w:tr>
+      <w:tr>
+        <w:trPr>
+          <w:jc w:val="center"/>
+        </w:trPr>
+        <w:tc>
+          <w:tcPr>
+            <w:tcW w:w="0" w:type="auto"/>
+            <w:vAlign w:val="bottom"/>
+          </w:tcPr>
+          <w:p>
+            <w:r>
+              <w:rPr>
+                <w:rFonts w:ascii="Calibri" w:hAnsi="Calibri" w:cs="Calibri"/>
+                <w:color w:val="000000"/>
+              </w:rPr>
+              <w:t xml:space="preserve"> model_v2_batchSize_32_hidSize_512_dropPer_0.1_wordDim_2048</w:t>
+            </w:r>
+          </w:p>
+        </w:tc>
+        <w:tc>
+          <w:tcPr>
+            <w:tcW w:w="0" w:type="auto"/>
+            <w:vAlign w:val="bottom"/>
+          </w:tcPr>
+          <w:p>
+            <w:r>
+              <w:rPr>
+                <w:rFonts w:ascii="Calibri" w:hAnsi="Calibri" w:cs="Calibri"/>
+                <w:color w:val="000000"/>
+              </w:rPr>
+              <w:t>129.7946036</w:t>
+            </w:r>
+          </w:p>
+        </w:tc>
+      </w:tr>
+      <w:tr>
+        <w:trPr>
+          <w:jc w:val="center"/>
+        </w:trPr>
+        <w:tc>
+          <w:tcPr>
+            <w:tcW w:w="0" w:type="auto"/>
+            <w:vAlign w:val="bottom"/>
+          </w:tcPr>
+          <w:p>
+            <w:r>
+              <w:rPr>
+                <w:rFonts w:ascii="Calibri" w:hAnsi="Calibri" w:cs="Calibri"/>
+                <w:color w:val="000000"/>
+              </w:rPr>
+              <w:t xml:space="preserve"> model_v2_batchSize_32_hidSize_512_dropPer_0.2_wordDim_1024</w:t>
+            </w:r>
+          </w:p>
+        </w:tc>
+        <w:tc>
+          <w:tcPr>
+            <w:tcW w:w="0" w:type="auto"/>
+            <w:vAlign w:val="bottom"/>
+          </w:tcPr>
+          <w:p>
+            <w:r>
+              <w:rPr>
+                <w:rFonts w:ascii="Calibri" w:hAnsi="Calibri" w:cs="Calibri"/>
+                <w:color w:val="000000"/>
+              </w:rPr>
+              <w:t>131.0556335</w:t>
+            </w:r>
+          </w:p>
+        </w:tc>
+      </w:tr>
+    </w:tbl>
+    <w:p/>
+    <w:p>
+      <w:r>
+        <w:t>Model Vs Bleu Score for 5 epochs</w:t>
+      </w:r>
+    </w:p>
+    <w:tbl>
+      <w:tblPr>
+        <w:tblStyle w:val="TableGrid"/>
+        <w:tblW w:w="0" w:type="auto"/>
+        <w:tblLook w:val="04A0" w:firstRow="1" w:lastRow="0" w:firstColumn="1" w:lastColumn="0" w:noHBand="0" w:noVBand="1"/>
+      </w:tblPr>
+      <w:tblGrid>
+        <w:gridCol w:w="1026"/>
+        <w:gridCol w:w="8324"/>
+      </w:tblGrid>
+      <w:tr>
+        <w:tc>
+          <w:tcPr>
+            <w:tcW w:w="2605" w:type="dxa"/>
+            <w:vAlign w:val="bottom"/>
+          </w:tcPr>
+          <w:p>
+            <w:pPr>
+              <w:jc w:val="center"/>
+              <w:rPr>
+                <w:b/>
+                <w:bCs/>
+              </w:rPr>
+            </w:pPr>
+            <w:r>
+              <w:rPr>
+                <w:rFonts w:ascii="Calibri" w:hAnsi="Calibri" w:cs="Calibri"/>
+                <w:b/>
+                <w:bCs/>
+                <w:color w:val="000000"/>
+              </w:rPr>
+              <w:t>Bleu Score</w:t>
+            </w:r>
+          </w:p>
+        </w:tc>
+        <w:tc>
+          <w:tcPr>
+            <w:tcW w:w="6745" w:type="dxa"/>
+            <w:vAlign w:val="bottom"/>
+          </w:tcPr>
+          <w:p>
+            <w:pPr>
+              <w:jc w:val="center"/>
+              <w:rPr>
+                <w:b/>
+                <w:bCs/>
+              </w:rPr>
+            </w:pPr>
+            <w:r>
+              <w:rPr>
+                <w:rFonts w:ascii="Calibri" w:hAnsi="Calibri" w:cs="Calibri"/>
+                <w:b/>
+                <w:bCs/>
+                <w:color w:val="000000"/>
+              </w:rPr>
+              <w:t>Model Location</w:t>
+            </w:r>
+          </w:p>
+        </w:tc>
+      </w:tr>
+      <w:tr>
+        <w:tc>
+          <w:tcPr>
+            <w:tcW w:w="2605" w:type="dxa"/>
+            <w:vAlign w:val="bottom"/>
+          </w:tcPr>
+          <w:p>
+            <w:r>
+              <w:rPr>
+                <w:rFonts w:ascii="Calibri" w:hAnsi="Calibri" w:cs="Calibri"/>
+                <w:color w:val="000000"/>
+              </w:rPr>
+              <w:t>0.704488</w:t>
+            </w:r>
+          </w:p>
+        </w:tc>
+        <w:tc>
+          <w:tcPr>
+            <w:tcW w:w="6745" w:type="dxa"/>
+            <w:vAlign w:val="bottom"/>
+          </w:tcPr>
+          <w:p>
+            <w:r>
+              <w:rPr>
+                <w:rFonts w:ascii="Calibri" w:hAnsi="Calibri" w:cs="Calibri"/>
+                <w:color w:val="000000"/>
+              </w:rPr>
+              <w:t>SavedModel_reek_v2/model_v2_batchSize_32_hidSize_256_dropPer_0.2_wordDim_2048.h5</w:t>
+            </w:r>
+          </w:p>
+        </w:tc>
+      </w:tr>
+      <w:tr>
+        <w:tc>
+          <w:tcPr>
+            <w:tcW w:w="2605" w:type="dxa"/>
+            <w:vAlign w:val="bottom"/>
+          </w:tcPr>
+          <w:p>
+            <w:r>
+              <w:rPr>
+                <w:rFonts w:ascii="Calibri" w:hAnsi="Calibri" w:cs="Calibri"/>
+                <w:color w:val="000000"/>
+              </w:rPr>
+              <w:t>0.699342</w:t>
+            </w:r>
+          </w:p>
+        </w:tc>
+        <w:tc>
+          <w:tcPr>
+            <w:tcW w:w="6745" w:type="dxa"/>
+            <w:vAlign w:val="bottom"/>
+          </w:tcPr>
+          <w:p>
+            <w:r>
+              <w:rPr>
+                <w:rFonts w:ascii="Calibri" w:hAnsi="Calibri" w:cs="Calibri"/>
+                <w:color w:val="000000"/>
+              </w:rPr>
+              <w:t>SavedModel_reek_v2/model_v2_batchSize_32_hidSize_128_dropPer_0.2_wordDim_2048.h5</w:t>
+            </w:r>
+          </w:p>
+        </w:tc>
+      </w:tr>
+      <w:tr>
+        <w:tc>
+          <w:tcPr>
+            <w:tcW w:w="2605" w:type="dxa"/>
+            <w:vAlign w:val="bottom"/>
+          </w:tcPr>
+          <w:p>
+            <w:r>
+              <w:rPr>
+                <w:rFonts w:ascii="Calibri" w:hAnsi="Calibri" w:cs="Calibri"/>
+                <w:color w:val="000000"/>
+              </w:rPr>
+              <w:t>0.695792</w:t>
+            </w:r>
+          </w:p>
+        </w:tc>
+        <w:tc>
+          <w:tcPr>
+            <w:tcW w:w="6745" w:type="dxa"/>
+            <w:vAlign w:val="bottom"/>
+          </w:tcPr>
+          <w:p>
+            <w:r>
+              <w:rPr>
+                <w:rFonts w:ascii="Calibri" w:hAnsi="Calibri" w:cs="Calibri"/>
+                <w:color w:val="000000"/>
+              </w:rPr>
+              <w:t>SavedModel_reek_v2/model_v2_batchSize_16_hidSize_128_dropPer_0.4_wordDim_1024.h5</w:t>
+            </w:r>
+          </w:p>
+        </w:tc>
+      </w:tr>
+      <w:tr>
+        <w:tc>
+          <w:tcPr>
+            <w:tcW w:w="2605" w:type="dxa"/>
+            <w:vAlign w:val="bottom"/>
+          </w:tcPr>
+          <w:p>
+            <w:r>
+              <w:rPr>
+                <w:rFonts w:ascii="Calibri" w:hAnsi="Calibri" w:cs="Calibri"/>
+                <w:color w:val="000000"/>
+              </w:rPr>
+              <w:t>0.693332</w:t>
+            </w:r>
+          </w:p>
+        </w:tc>
+        <w:tc>
+          <w:tcPr>
+            <w:tcW w:w="6745" w:type="dxa"/>
+            <w:vAlign w:val="bottom"/>
+          </w:tcPr>
+          <w:p>
+            <w:r>
+              <w:rPr>
+                <w:rFonts w:ascii="Calibri" w:hAnsi="Calibri" w:cs="Calibri"/>
+                <w:color w:val="000000"/>
+              </w:rPr>
+              <w:t>SavedModel_reek_v2/model_v2_batchSize_16_hidSize_128_dropPer_0.4_wordDim_2048.h5</w:t>
+            </w:r>
+          </w:p>
+        </w:tc>
+      </w:tr>
+      <w:tr>
+        <w:tc>
+          <w:tcPr>
+            <w:tcW w:w="2605" w:type="dxa"/>
+            <w:vAlign w:val="bottom"/>
+          </w:tcPr>
+          <w:p>
+            <w:r>
+              <w:rPr>
+                <w:rFonts w:ascii="Calibri" w:hAnsi="Calibri" w:cs="Calibri"/>
+                <w:color w:val="000000"/>
+              </w:rPr>
+              <w:t>0.690617</w:t>
+            </w:r>
+          </w:p>
+        </w:tc>
+        <w:tc>
+          <w:tcPr>
+            <w:tcW w:w="6745" w:type="dxa"/>
+            <w:vAlign w:val="bottom"/>
+          </w:tcPr>
+          <w:p>
+            <w:r>
+              <w:rPr>
+                <w:rFonts w:ascii="Calibri" w:hAnsi="Calibri" w:cs="Calibri"/>
+                <w:color w:val="000000"/>
+              </w:rPr>
+              <w:t>SavedModel_reek_v2/model_v2_batchSize_16_hidSize_256_dropPer_0.4_wordDim_1024.h5</w:t>
+            </w:r>
+          </w:p>
+        </w:tc>
+      </w:tr>
+      <w:tr>
+        <w:tc>
+          <w:tcPr>
+            <w:tcW w:w="2605" w:type="dxa"/>
+            <w:vAlign w:val="bottom"/>
+          </w:tcPr>
+          <w:p>
+            <w:r>
+              <w:rPr>
+                <w:rFonts w:ascii="Calibri" w:hAnsi="Calibri" w:cs="Calibri"/>
+                <w:color w:val="000000"/>
+              </w:rPr>
+              <w:t>0.690617</w:t>
+            </w:r>
+          </w:p>
+        </w:tc>
+        <w:tc>
+          <w:tcPr>
+            <w:tcW w:w="6745" w:type="dxa"/>
+            <w:vAlign w:val="bottom"/>
+          </w:tcPr>
+          <w:p>
+            <w:r>
+              <w:rPr>
+                <w:rFonts w:ascii="Calibri" w:hAnsi="Calibri" w:cs="Calibri"/>
+                <w:color w:val="000000"/>
+              </w:rPr>
+              <w:t>SavedModel_reek_v2/model_v2_batchSize_16_hidSize_512_dropPer_0.2_wordDim_1024.h5</w:t>
+            </w:r>
+          </w:p>
+        </w:tc>
+      </w:tr>
+      <w:tr>
+        <w:tc>
+          <w:tcPr>
+            <w:tcW w:w="2605" w:type="dxa"/>
+            <w:vAlign w:val="bottom"/>
+          </w:tcPr>
+          <w:p>
+            <w:r>
+              <w:rPr>
+                <w:rFonts w:ascii="Calibri" w:hAnsi="Calibri" w:cs="Calibri"/>
+                <w:color w:val="000000"/>
+              </w:rPr>
+              <w:t>0.690617</w:t>
+            </w:r>
+          </w:p>
+        </w:tc>
+        <w:tc>
+          <w:tcPr>
+            <w:tcW w:w="6745" w:type="dxa"/>
+            <w:vAlign w:val="bottom"/>
+          </w:tcPr>
+          <w:p>
+            <w:r>
+              <w:rPr>
+                <w:rFonts w:ascii="Calibri" w:hAnsi="Calibri" w:cs="Calibri"/>
+                <w:color w:val="000000"/>
+              </w:rPr>
+              <w:t>SavedModel_reek_v2/model_v2_batchSize_16_hidSize_512_dropPer_0.3_wordDim_1024.h5</w:t>
+            </w:r>
+          </w:p>
+        </w:tc>
+      </w:tr>
+      <w:tr>
+        <w:tc>
+          <w:tcPr>
+            <w:tcW w:w="2605" w:type="dxa"/>
+            <w:vAlign w:val="bottom"/>
+          </w:tcPr>
+          <w:p>
+            <w:r>
+              <w:rPr>
+                <w:rFonts w:ascii="Calibri" w:hAnsi="Calibri" w:cs="Calibri"/>
+                <w:color w:val="000000"/>
+              </w:rPr>
+              <w:t>0.690617</w:t>
+            </w:r>
+          </w:p>
+        </w:tc>
+        <w:tc>
+          <w:tcPr>
+            <w:tcW w:w="6745" w:type="dxa"/>
+            <w:vAlign w:val="bottom"/>
+          </w:tcPr>
+          <w:p>
+            <w:r>
+              <w:rPr>
+                <w:rFonts w:ascii="Calibri" w:hAnsi="Calibri" w:cs="Calibri"/>
+                <w:color w:val="000000"/>
+              </w:rPr>
+              <w:t>SavedModel_reek_v2/model_v2_batchSize_16_hidSize_128_dropPer_0.2_wordDim_2048.h5</w:t>
+            </w:r>
+          </w:p>
+        </w:tc>
+      </w:tr>
+      <w:tr>
+        <w:tc>
+          <w:tcPr>
+            <w:tcW w:w="2605" w:type="dxa"/>
+            <w:vAlign w:val="bottom"/>
+          </w:tcPr>
+          <w:p>
+            <w:r>
+              <w:rPr>
+                <w:rFonts w:ascii="Calibri" w:hAnsi="Calibri" w:cs="Calibri"/>
+                <w:color w:val="000000"/>
+              </w:rPr>
+              <w:t>0.690617</w:t>
+            </w:r>
+          </w:p>
+        </w:tc>
+        <w:tc>
+          <w:tcPr>
+            <w:tcW w:w="6745" w:type="dxa"/>
+            <w:vAlign w:val="bottom"/>
+          </w:tcPr>
+          <w:p>
+            <w:r>
+              <w:rPr>
+                <w:rFonts w:ascii="Calibri" w:hAnsi="Calibri" w:cs="Calibri"/>
+                <w:color w:val="000000"/>
+              </w:rPr>
+              <w:t>SavedModel_reek_v2/model_v2_batchSize_32_hidSize_512_dropPer_0.4_wordDim_1024.h5</w:t>
+            </w:r>
+          </w:p>
+        </w:tc>
+      </w:tr>
+      <w:tr>
+        <w:tc>
+          <w:tcPr>
+            <w:tcW w:w="2605" w:type="dxa"/>
+            <w:vAlign w:val="bottom"/>
+          </w:tcPr>
+          <w:p>
+            <w:r>
+              <w:rPr>
+                <w:rFonts w:ascii="Calibri" w:hAnsi="Calibri" w:cs="Calibri"/>
+                <w:color w:val="000000"/>
+              </w:rPr>
+              <w:t>0.690617</w:t>
+            </w:r>
+          </w:p>
+        </w:tc>
+        <w:tc>
+          <w:tcPr>
+            <w:tcW w:w="6745" w:type="dxa"/>
+            <w:vAlign w:val="bottom"/>
+          </w:tcPr>
+          <w:p>
+            <w:r>
+              <w:rPr>
+                <w:rFonts w:ascii="Calibri" w:hAnsi="Calibri" w:cs="Calibri"/>
+                <w:color w:val="000000"/>
+              </w:rPr>
+              <w:t>SavedModel_reek_v2/model_v2_batchSize_32_hidSize_256_dropPer_0.1_wordDim_2048.h5</w:t>
+            </w:r>
+          </w:p>
+        </w:tc>
+      </w:tr>
+      <w:tr>
+        <w:tc>
+          <w:tcPr>
+            <w:tcW w:w="2605" w:type="dxa"/>
+            <w:vAlign w:val="bottom"/>
+          </w:tcPr>
+          <w:p>
+            <w:r>
+              <w:rPr>
+                <w:rFonts w:ascii="Calibri" w:hAnsi="Calibri" w:cs="Calibri"/>
+                <w:color w:val="000000"/>
+              </w:rPr>
+              <w:t>0.690617</w:t>
+            </w:r>
+          </w:p>
+        </w:tc>
+        <w:tc>
+          <w:tcPr>
+            <w:tcW w:w="6745" w:type="dxa"/>
+            <w:vAlign w:val="bottom"/>
+          </w:tcPr>
+          <w:p>
+            <w:r>
+              <w:rPr>
+                <w:rFonts w:ascii="Calibri" w:hAnsi="Calibri" w:cs="Calibri"/>
+                <w:color w:val="000000"/>
+              </w:rPr>
+              <w:t>SavedModel_reek_v2/model_v2_batchSize_16_hidSize_256_dropPer_0.1_wordDim_1024.h5</w:t>
+            </w:r>
+          </w:p>
+        </w:tc>
+      </w:tr>
+      <w:tr>
+        <w:tc>
+          <w:tcPr>
+            <w:tcW w:w="2605" w:type="dxa"/>
+            <w:vAlign w:val="bottom"/>
+          </w:tcPr>
+          <w:p>
+            <w:r>
+              <w:rPr>
+                <w:rFonts w:ascii="Calibri" w:hAnsi="Calibri" w:cs="Calibri"/>
+                <w:color w:val="000000"/>
+              </w:rPr>
+              <w:t>0.690617</w:t>
+            </w:r>
+          </w:p>
+        </w:tc>
+        <w:tc>
+          <w:tcPr>
+            <w:tcW w:w="6745" w:type="dxa"/>
+            <w:vAlign w:val="bottom"/>
+          </w:tcPr>
+          <w:p>
+            <w:r>
+              <w:rPr>
+                <w:rFonts w:ascii="Calibri" w:hAnsi="Calibri" w:cs="Calibri"/>
+                <w:color w:val="000000"/>
+              </w:rPr>
+              <w:t>SavedModel_reek_v2/model_v2_batchSize_32_hidSize_128_dropPer_0.1_wordDim_2048.h5</w:t>
+            </w:r>
+          </w:p>
+        </w:tc>
+      </w:tr>
+      <w:tr>
+        <w:tc>
+          <w:tcPr>
+            <w:tcW w:w="2605" w:type="dxa"/>
+            <w:vAlign w:val="bottom"/>
+          </w:tcPr>
+          <w:p>
+            <w:r>
+              <w:rPr>
+                <w:rFonts w:ascii="Calibri" w:hAnsi="Calibri" w:cs="Calibri"/>
+                <w:color w:val="000000"/>
+              </w:rPr>
+              <w:t>0.690617</w:t>
+            </w:r>
+          </w:p>
+        </w:tc>
+        <w:tc>
+          <w:tcPr>
+            <w:tcW w:w="6745" w:type="dxa"/>
+            <w:vAlign w:val="bottom"/>
+          </w:tcPr>
+          <w:p>
+            <w:r>
+              <w:rPr>
+                <w:rFonts w:ascii="Calibri" w:hAnsi="Calibri" w:cs="Calibri"/>
+                <w:color w:val="000000"/>
+              </w:rPr>
+              <w:t>SavedModel_reek_v2/model_v2_batchSize_16_hidSize_512_dropPer_0.1_wordDim_2048.h5</w:t>
+            </w:r>
+          </w:p>
+        </w:tc>
+      </w:tr>
+      <w:tr>
+        <w:tc>
+          <w:tcPr>
+            <w:tcW w:w="2605" w:type="dxa"/>
+            <w:vAlign w:val="bottom"/>
+          </w:tcPr>
+          <w:p>
+            <w:r>
+              <w:rPr>
+                <w:rFonts w:ascii="Calibri" w:hAnsi="Calibri" w:cs="Calibri"/>
+                <w:color w:val="000000"/>
+              </w:rPr>
+              <w:t>0.690617</w:t>
+            </w:r>
+          </w:p>
+        </w:tc>
+        <w:tc>
+          <w:tcPr>
+            <w:tcW w:w="6745" w:type="dxa"/>
+            <w:vAlign w:val="bottom"/>
+          </w:tcPr>
+          <w:p>
+            <w:r>
+              <w:rPr>
+                <w:rFonts w:ascii="Calibri" w:hAnsi="Calibri" w:cs="Calibri"/>
+                <w:color w:val="000000"/>
+              </w:rPr>
+              <w:t>SavedModel_reek_v2/model_v2_batchSize_32_hidSize_256_dropPer_0.3_wordDim_2048.h5</w:t>
+            </w:r>
+          </w:p>
+        </w:tc>
+      </w:tr>
+      <w:tr>
+        <w:tc>
+          <w:tcPr>
+            <w:tcW w:w="2605" w:type="dxa"/>
+            <w:vAlign w:val="bottom"/>
+          </w:tcPr>
+          <w:p>
+            <w:r>
+              <w:rPr>
+                <w:rFonts w:ascii="Calibri" w:hAnsi="Calibri" w:cs="Calibri"/>
+                <w:color w:val="000000"/>
+              </w:rPr>
+              <w:t>0.690617</w:t>
+            </w:r>
+          </w:p>
+        </w:tc>
+        <w:tc>
+          <w:tcPr>
+            <w:tcW w:w="6745" w:type="dxa"/>
+            <w:vAlign w:val="bottom"/>
+          </w:tcPr>
+          <w:p>
+            <w:r>
+              <w:rPr>
+                <w:rFonts w:ascii="Calibri" w:hAnsi="Calibri" w:cs="Calibri"/>
+                <w:color w:val="000000"/>
+              </w:rPr>
+              <w:t>SavedModel_reek_v2/model_v2_batchSize_16_hidSize_128_dropPer_0.2_wordDim_1024.h5</w:t>
+            </w:r>
+          </w:p>
+        </w:tc>
+      </w:tr>
+      <w:tr>
+        <w:tc>
+          <w:tcPr>
+            <w:tcW w:w="2605" w:type="dxa"/>
+            <w:vAlign w:val="bottom"/>
+          </w:tcPr>
+          <w:p>
+            <w:r>
+              <w:rPr>
+                <w:rFonts w:ascii="Calibri" w:hAnsi="Calibri" w:cs="Calibri"/>
+                <w:color w:val="000000"/>
+              </w:rPr>
+              <w:t>0.680368</w:t>
+            </w:r>
+          </w:p>
+        </w:tc>
+        <w:tc>
+          <w:tcPr>
+            <w:tcW w:w="6745" w:type="dxa"/>
+            <w:vAlign w:val="bottom"/>
+          </w:tcPr>
+          <w:p>
+            <w:r>
+              <w:rPr>
+                <w:rFonts w:ascii="Calibri" w:hAnsi="Calibri" w:cs="Calibri"/>
+                <w:color w:val="000000"/>
+              </w:rPr>
+              <w:t>SavedModel_reek_v2/model_v2_batchSize_16_hidSize_256_dropPer_0.3_wordDim_1024.h5</w:t>
+            </w:r>
+          </w:p>
+        </w:tc>
+      </w:tr>
+      <w:tr>
+        <w:tc>
+          <w:tcPr>
+            <w:tcW w:w="2605" w:type="dxa"/>
+            <w:vAlign w:val="bottom"/>
+          </w:tcPr>
+          <w:p>
+            <w:r>
+              <w:rPr>
+                <w:rFonts w:ascii="Calibri" w:hAnsi="Calibri" w:cs="Calibri"/>
+                <w:color w:val="000000"/>
+              </w:rPr>
+              <w:lastRenderedPageBreak/>
+              <w:t>0.678969</w:t>
+            </w:r>
+          </w:p>
+        </w:tc>
+        <w:tc>
+          <w:tcPr>
+            <w:tcW w:w="6745" w:type="dxa"/>
+            <w:vAlign w:val="bottom"/>
+          </w:tcPr>
+          <w:p>
+            <w:r>
+              <w:rPr>
+                <w:rFonts w:ascii="Calibri" w:hAnsi="Calibri" w:cs="Calibri"/>
+                <w:color w:val="000000"/>
+              </w:rPr>
+              <w:t>SavedModel_reek_v2/model_v2_batchSize_16_hidSize_256_dropPer_0.4_wordDim_2048.h5</w:t>
+            </w:r>
+          </w:p>
+        </w:tc>
+      </w:tr>
+      <w:tr>
+        <w:tc>
+          <w:tcPr>
+            <w:tcW w:w="2605" w:type="dxa"/>
+            <w:vAlign w:val="bottom"/>
+          </w:tcPr>
+          <w:p>
+            <w:r>
+              <w:rPr>
+                <w:rFonts w:ascii="Calibri" w:hAnsi="Calibri" w:cs="Calibri"/>
+                <w:color w:val="000000"/>
+              </w:rPr>
+              <w:t>0.678419</w:t>
+            </w:r>
+          </w:p>
+        </w:tc>
+        <w:tc>
+          <w:tcPr>
+            <w:tcW w:w="6745" w:type="dxa"/>
+            <w:vAlign w:val="bottom"/>
+          </w:tcPr>
+          <w:p>
+            <w:r>
+              <w:rPr>
+                <w:rFonts w:ascii="Calibri" w:hAnsi="Calibri" w:cs="Calibri"/>
+                <w:color w:val="000000"/>
+              </w:rPr>
+              <w:t>SavedModel_reek_v2/model_v2_batchSize_32_hidSize_128_dropPer_0.3_wordDim_2048.h5</w:t>
+            </w:r>
+          </w:p>
+        </w:tc>
+      </w:tr>
+      <w:tr>
+        <w:tc>
+          <w:tcPr>
+            <w:tcW w:w="2605" w:type="dxa"/>
+            <w:vAlign w:val="bottom"/>
+          </w:tcPr>
+          <w:p>
+            <w:r>
+              <w:rPr>
+                <w:rFonts w:ascii="Calibri" w:hAnsi="Calibri" w:cs="Calibri"/>
+                <w:color w:val="000000"/>
+              </w:rPr>
+              <w:t>0.677991</w:t>
+            </w:r>
+          </w:p>
+        </w:tc>
+        <w:tc>
+          <w:tcPr>
+            <w:tcW w:w="6745" w:type="dxa"/>
+            <w:vAlign w:val="bottom"/>
+          </w:tcPr>
+          <w:p>
+            <w:r>
+              <w:rPr>
+                <w:rFonts w:ascii="Calibri" w:hAnsi="Calibri" w:cs="Calibri"/>
+                <w:color w:val="000000"/>
+              </w:rPr>
+              <w:t>SavedModel_reek_v2/model_v2_batchSize_32_hidSize_128_dropPer_0.2_wordDim_1024.h5</w:t>
+            </w:r>
+          </w:p>
+        </w:tc>
+      </w:tr>
+      <w:tr>
+        <w:tc>
+          <w:tcPr>
+            <w:tcW w:w="2605" w:type="dxa"/>
+            <w:vAlign w:val="bottom"/>
+          </w:tcPr>
+          <w:p>
+            <w:r>
+              <w:rPr>
+                <w:rFonts w:ascii="Calibri" w:hAnsi="Calibri" w:cs="Calibri"/>
+                <w:color w:val="000000"/>
+              </w:rPr>
+              <w:t>0.67757</w:t>
+            </w:r>
+          </w:p>
+        </w:tc>
+        <w:tc>
+          <w:tcPr>
+            <w:tcW w:w="6745" w:type="dxa"/>
+            <w:vAlign w:val="bottom"/>
+          </w:tcPr>
+          <w:p>
+            <w:r>
+              <w:rPr>
+                <w:rFonts w:ascii="Calibri" w:hAnsi="Calibri" w:cs="Calibri"/>
+                <w:color w:val="000000"/>
+              </w:rPr>
+              <w:t>SavedModel_reek_v2/model_v2_batchSize_32_hidSize_128_dropPer_0.3_wordDim_1024.h5</w:t>
+            </w:r>
+          </w:p>
+        </w:tc>
+      </w:tr>
+      <w:tr>
+        <w:tc>
+          <w:tcPr>
+            <w:tcW w:w="2605" w:type="dxa"/>
+            <w:vAlign w:val="bottom"/>
+          </w:tcPr>
+          <w:p>
+            <w:r>
+              <w:rPr>
+                <w:rFonts w:ascii="Calibri" w:hAnsi="Calibri" w:cs="Calibri"/>
+                <w:color w:val="000000"/>
+              </w:rPr>
+              <w:t>0.674488</w:t>
+            </w:r>
+          </w:p>
+        </w:tc>
+        <w:tc>
+          <w:tcPr>
+            <w:tcW w:w="6745" w:type="dxa"/>
+            <w:vAlign w:val="bottom"/>
+          </w:tcPr>
+          <w:p>
+            <w:r>
+              <w:rPr>
+                <w:rFonts w:ascii="Calibri" w:hAnsi="Calibri" w:cs="Calibri"/>
+                <w:color w:val="000000"/>
+              </w:rPr>
+              <w:t>SavedModel_reek_v2/model_v2_batchSize_16_hidSize_128_dropPer_0.1_wordDim_2048.h5</w:t>
+            </w:r>
+          </w:p>
+        </w:tc>
+      </w:tr>
+      <w:tr>
+        <w:tc>
+          <w:tcPr>
+            <w:tcW w:w="2605" w:type="dxa"/>
+            <w:vAlign w:val="bottom"/>
+          </w:tcPr>
+          <w:p>
+            <w:r>
+              <w:rPr>
+                <w:rFonts w:ascii="Calibri" w:hAnsi="Calibri" w:cs="Calibri"/>
+                <w:color w:val="000000"/>
+              </w:rPr>
+              <w:t>0.674419</w:t>
+            </w:r>
+          </w:p>
+        </w:tc>
+        <w:tc>
+          <w:tcPr>
+            <w:tcW w:w="6745" w:type="dxa"/>
+            <w:vAlign w:val="bottom"/>
+          </w:tcPr>
+          <w:p>
+            <w:r>
+              <w:rPr>
+                <w:rFonts w:ascii="Calibri" w:hAnsi="Calibri" w:cs="Calibri"/>
+                <w:color w:val="000000"/>
+              </w:rPr>
+              <w:t>SavedModel_reek_v2/model_v2_batchSize_32_hidSize_256_dropPer_0.4_wordDim_1024.h5</w:t>
+            </w:r>
+          </w:p>
+        </w:tc>
+      </w:tr>
+      <w:tr>
+        <w:tc>
+          <w:tcPr>
+            <w:tcW w:w="2605" w:type="dxa"/>
+            <w:vAlign w:val="bottom"/>
+          </w:tcPr>
+          <w:p>
+            <w:r>
+              <w:rPr>
+                <w:rFonts w:ascii="Calibri" w:hAnsi="Calibri" w:cs="Calibri"/>
+                <w:color w:val="000000"/>
+              </w:rPr>
+              <w:t>0.673517</w:t>
+            </w:r>
+          </w:p>
+        </w:tc>
+        <w:tc>
+          <w:tcPr>
+            <w:tcW w:w="6745" w:type="dxa"/>
+            <w:vAlign w:val="bottom"/>
+          </w:tcPr>
+          <w:p>
+            <w:r>
+              <w:rPr>
+                <w:rFonts w:ascii="Calibri" w:hAnsi="Calibri" w:cs="Calibri"/>
+                <w:color w:val="000000"/>
+              </w:rPr>
+              <w:t>SavedModel_reek_v2/model_v2_batchSize_16_hidSize_256_dropPer_0.3_wordDim_2048.h5</w:t>
+            </w:r>
+          </w:p>
+        </w:tc>
+      </w:tr>
+      <w:tr>
+        <w:tc>
+          <w:tcPr>
+            <w:tcW w:w="2605" w:type="dxa"/>
+            <w:vAlign w:val="bottom"/>
+          </w:tcPr>
+          <w:p>
+            <w:r>
+              <w:rPr>
+                <w:rFonts w:ascii="Calibri" w:hAnsi="Calibri" w:cs="Calibri"/>
+                <w:color w:val="000000"/>
+              </w:rPr>
+              <w:t>0.672665</w:t>
+            </w:r>
+          </w:p>
+        </w:tc>
+        <w:tc>
+          <w:tcPr>
+            <w:tcW w:w="6745" w:type="dxa"/>
+            <w:vAlign w:val="bottom"/>
+          </w:tcPr>
+          <w:p>
+            <w:r>
+              <w:rPr>
+                <w:rFonts w:ascii="Calibri" w:hAnsi="Calibri" w:cs="Calibri"/>
+                <w:color w:val="000000"/>
+              </w:rPr>
+              <w:t>SavedModel_reek_v2/model_v2_batchSize_32_hidSize_128_dropPer_0.1_wordDim_1024.h5</w:t>
+            </w:r>
+          </w:p>
+        </w:tc>
+      </w:tr>
+      <w:tr>
+        <w:tc>
+          <w:tcPr>
+            <w:tcW w:w="2605" w:type="dxa"/>
+            <w:vAlign w:val="bottom"/>
+          </w:tcPr>
+          <w:p>
+            <w:r>
+              <w:rPr>
+                <w:rFonts w:ascii="Calibri" w:hAnsi="Calibri" w:cs="Calibri"/>
+                <w:color w:val="000000"/>
+              </w:rPr>
+              <w:t>0.670595</w:t>
+            </w:r>
+          </w:p>
+        </w:tc>
+        <w:tc>
+          <w:tcPr>
+            <w:tcW w:w="6745" w:type="dxa"/>
+            <w:vAlign w:val="bottom"/>
+          </w:tcPr>
+          <w:p>
+            <w:r>
+              <w:rPr>
+                <w:rFonts w:ascii="Calibri" w:hAnsi="Calibri" w:cs="Calibri"/>
+                <w:color w:val="000000"/>
+              </w:rPr>
+              <w:t>SavedModel_reek_v2/model_v2_batchSize_32_hidSize_256_dropPer_0.3_wordDim_1024.h5</w:t>
+            </w:r>
+          </w:p>
+        </w:tc>
+      </w:tr>
+      <w:tr>
+        <w:tc>
+          <w:tcPr>
+            <w:tcW w:w="2605" w:type="dxa"/>
+            <w:vAlign w:val="bottom"/>
+          </w:tcPr>
+          <w:p>
+            <w:r>
+              <w:rPr>
+                <w:rFonts w:ascii="Calibri" w:hAnsi="Calibri" w:cs="Calibri"/>
+                <w:color w:val="000000"/>
+              </w:rPr>
+              <w:t>0.666792</w:t>
+            </w:r>
+          </w:p>
+        </w:tc>
+        <w:tc>
+          <w:tcPr>
+            <w:tcW w:w="6745" w:type="dxa"/>
+            <w:vAlign w:val="bottom"/>
+          </w:tcPr>
+          <w:p>
+            <w:r>
+              <w:rPr>
+                <w:rFonts w:ascii="Calibri" w:hAnsi="Calibri" w:cs="Calibri"/>
+                <w:color w:val="000000"/>
+              </w:rPr>
+              <w:t>SavedModel_reek_v2/model_v2_batchSize_32_hidSize_128_dropPer_0.4_wordDim_2048.h5</w:t>
+            </w:r>
+          </w:p>
+        </w:tc>
+      </w:tr>
+      <w:tr>
+        <w:tc>
+          <w:tcPr>
+            <w:tcW w:w="2605" w:type="dxa"/>
+            <w:vAlign w:val="bottom"/>
+          </w:tcPr>
+          <w:p>
+            <w:r>
+              <w:rPr>
+                <w:rFonts w:ascii="Calibri" w:hAnsi="Calibri" w:cs="Calibri"/>
+                <w:color w:val="000000"/>
+              </w:rPr>
+              <w:t>0.661986</w:t>
+            </w:r>
+          </w:p>
+        </w:tc>
+        <w:tc>
+          <w:tcPr>
+            <w:tcW w:w="6745" w:type="dxa"/>
+            <w:vAlign w:val="bottom"/>
+          </w:tcPr>
+          <w:p>
+            <w:r>
+              <w:rPr>
+                <w:rFonts w:ascii="Calibri" w:hAnsi="Calibri" w:cs="Calibri"/>
+                <w:color w:val="000000"/>
+              </w:rPr>
+              <w:t>SavedModel_reek_v2/model_v2_batchSize_16_hidSize_256_dropPer_0.1_wordDim_2048.h5</w:t>
+            </w:r>
+          </w:p>
+        </w:tc>
+      </w:tr>
+      <w:tr>
+        <w:tc>
+          <w:tcPr>
+            <w:tcW w:w="2605" w:type="dxa"/>
+            <w:vAlign w:val="bottom"/>
+          </w:tcPr>
+          <w:p>
+            <w:r>
+              <w:rPr>
+                <w:rFonts w:ascii="Calibri" w:hAnsi="Calibri" w:cs="Calibri"/>
+                <w:color w:val="000000"/>
+              </w:rPr>
+              <w:t>0.660553</w:t>
+            </w:r>
+          </w:p>
+        </w:tc>
+        <w:tc>
+          <w:tcPr>
+            <w:tcW w:w="6745" w:type="dxa"/>
+            <w:vAlign w:val="bottom"/>
+          </w:tcPr>
+          <w:p>
+            <w:r>
+              <w:rPr>
+                <w:rFonts w:ascii="Calibri" w:hAnsi="Calibri" w:cs="Calibri"/>
+                <w:color w:val="000000"/>
+              </w:rPr>
+              <w:t>SavedModel_reek_v2/model_v2_batchSize_16_hidSize_128_dropPer_0.1_wordDim_1024.h5</w:t>
+            </w:r>
+          </w:p>
+        </w:tc>
+      </w:tr>
+      <w:tr>
+        <w:tc>
+          <w:tcPr>
+            <w:tcW w:w="2605" w:type="dxa"/>
+            <w:vAlign w:val="bottom"/>
+          </w:tcPr>
+          <w:p>
+            <w:r>
+              <w:rPr>
+                <w:rFonts w:ascii="Calibri" w:hAnsi="Calibri" w:cs="Calibri"/>
+                <w:color w:val="000000"/>
+              </w:rPr>
+              <w:t>0.659637</w:t>
+            </w:r>
+          </w:p>
+        </w:tc>
+        <w:tc>
+          <w:tcPr>
+            <w:tcW w:w="6745" w:type="dxa"/>
+            <w:vAlign w:val="bottom"/>
+          </w:tcPr>
+          <w:p>
+            <w:r>
+              <w:rPr>
+                <w:rFonts w:ascii="Calibri" w:hAnsi="Calibri" w:cs="Calibri"/>
+                <w:color w:val="000000"/>
+              </w:rPr>
+              <w:t>SavedModel_reek_v2/model_v2_batchSize_32_hidSize_256_dropPer_0.2_wordDim_1024.h5</w:t>
+            </w:r>
+          </w:p>
+        </w:tc>
+      </w:tr>
+      <w:tr>
+        <w:tc>
+          <w:tcPr>
+            <w:tcW w:w="2605" w:type="dxa"/>
+            <w:vAlign w:val="bottom"/>
+          </w:tcPr>
+          <w:p>
+            <w:r>
+              <w:rPr>
+                <w:rFonts w:ascii="Calibri" w:hAnsi="Calibri" w:cs="Calibri"/>
+                <w:color w:val="000000"/>
+              </w:rPr>
+              <w:t>0.658776</w:t>
+            </w:r>
+          </w:p>
+        </w:tc>
+        <w:tc>
+          <w:tcPr>
+            <w:tcW w:w="6745" w:type="dxa"/>
+            <w:vAlign w:val="bottom"/>
+          </w:tcPr>
+          <w:p>
+            <w:r>
+              <w:rPr>
+                <w:rFonts w:ascii="Calibri" w:hAnsi="Calibri" w:cs="Calibri"/>
+                <w:color w:val="000000"/>
+              </w:rPr>
+              <w:t>SavedModel_reek_v2/model_v2_batchSize_32_hidSize_256_dropPer_0.1_wordDim_1024.h5</w:t>
+            </w:r>
+          </w:p>
+        </w:tc>
+      </w:tr>
+      <w:tr>
+        <w:tc>
+          <w:tcPr>
+            <w:tcW w:w="2605" w:type="dxa"/>
+            <w:vAlign w:val="bottom"/>
+          </w:tcPr>
+          <w:p>
+            <w:r>
+              <w:rPr>
+                <w:rFonts w:ascii="Calibri" w:hAnsi="Calibri" w:cs="Calibri"/>
+                <w:color w:val="000000"/>
+              </w:rPr>
+              <w:t>0.656419</w:t>
+            </w:r>
+          </w:p>
+        </w:tc>
+        <w:tc>
+          <w:tcPr>
+            <w:tcW w:w="6745" w:type="dxa"/>
+            <w:vAlign w:val="bottom"/>
+          </w:tcPr>
+          <w:p>
+            <w:r>
+              <w:rPr>
+                <w:rFonts w:ascii="Calibri" w:hAnsi="Calibri" w:cs="Calibri"/>
+                <w:color w:val="000000"/>
+              </w:rPr>
+              <w:t>SavedModel_reek_v2/model_v2_batchSize_16_hidSize_512_dropPer_0.4_wordDim_2048.h5</w:t>
+            </w:r>
+          </w:p>
+        </w:tc>
+      </w:tr>
+      <w:tr>
+        <w:tc>
+          <w:tcPr>
+            <w:tcW w:w="2605" w:type="dxa"/>
+            <w:vAlign w:val="bottom"/>
+          </w:tcPr>
+          <w:p>
+            <w:r>
+              <w:rPr>
+                <w:rFonts w:ascii="Calibri" w:hAnsi="Calibri" w:cs="Calibri"/>
+                <w:color w:val="000000"/>
+              </w:rPr>
+              <w:t>0.656419</w:t>
+            </w:r>
+          </w:p>
+        </w:tc>
+        <w:tc>
+          <w:tcPr>
+            <w:tcW w:w="6745" w:type="dxa"/>
+            <w:vAlign w:val="bottom"/>
+          </w:tcPr>
+          <w:p>
+            <w:r>
+              <w:rPr>
+                <w:rFonts w:ascii="Calibri" w:hAnsi="Calibri" w:cs="Calibri"/>
+                <w:color w:val="000000"/>
+              </w:rPr>
+              <w:t>SavedModel_reek_v2/model_v2_batchSize_16_hidSize_256_dropPer_0.2_wordDim_2048.h5</w:t>
+            </w:r>
+          </w:p>
+        </w:tc>
+      </w:tr>
+      <w:tr>
+        <w:tc>
+          <w:tcPr>
+            <w:tcW w:w="2605" w:type="dxa"/>
+            <w:vAlign w:val="bottom"/>
+          </w:tcPr>
+          <w:p>
+            <w:r>
+              <w:rPr>
+                <w:rFonts w:ascii="Calibri" w:hAnsi="Calibri" w:cs="Calibri"/>
+                <w:color w:val="000000"/>
+              </w:rPr>
+              <w:t>0.656419</w:t>
+            </w:r>
+          </w:p>
+        </w:tc>
+        <w:tc>
+          <w:tcPr>
+            <w:tcW w:w="6745" w:type="dxa"/>
+            <w:vAlign w:val="bottom"/>
+          </w:tcPr>
+          <w:p>
+            <w:r>
+              <w:rPr>
+                <w:rFonts w:ascii="Calibri" w:hAnsi="Calibri" w:cs="Calibri"/>
+                <w:color w:val="000000"/>
+              </w:rPr>
+              <w:t>SavedModel_reek_v2/model_v2_batchSize_32_hidSize_512_dropPer_0.1_wordDim_1024.h5</w:t>
+            </w:r>
+          </w:p>
+        </w:tc>
+      </w:tr>
+      <w:tr>
+        <w:tc>
+          <w:tcPr>
+            <w:tcW w:w="2605" w:type="dxa"/>
+            <w:vAlign w:val="bottom"/>
+          </w:tcPr>
+          <w:p>
+            <w:r>
+              <w:rPr>
+                <w:rFonts w:ascii="Calibri" w:hAnsi="Calibri" w:cs="Calibri"/>
+                <w:color w:val="000000"/>
+              </w:rPr>
+              <w:t>0.652983</w:t>
+            </w:r>
+          </w:p>
+        </w:tc>
+        <w:tc>
+          <w:tcPr>
+            <w:tcW w:w="6745" w:type="dxa"/>
+            <w:vAlign w:val="bottom"/>
+          </w:tcPr>
+          <w:p>
+            <w:r>
+              <w:rPr>
+                <w:rFonts w:ascii="Calibri" w:hAnsi="Calibri" w:cs="Calibri"/>
+                <w:color w:val="000000"/>
+              </w:rPr>
+              <w:t>SavedModel_reek_v2/model_v2_batchSize_32_hidSize_128_dropPer_0.4_wordDim_1024.h5</w:t>
+            </w:r>
+          </w:p>
+        </w:tc>
+      </w:tr>
+      <w:tr>
+        <w:tc>
+          <w:tcPr>
+            <w:tcW w:w="2605" w:type="dxa"/>
+            <w:vAlign w:val="bottom"/>
+          </w:tcPr>
+          <w:p>
+            <w:r>
+              <w:rPr>
+                <w:rFonts w:ascii="Calibri" w:hAnsi="Calibri" w:cs="Calibri"/>
+                <w:color w:val="000000"/>
+              </w:rPr>
+              <w:t>0.623407</w:t>
+            </w:r>
+          </w:p>
+        </w:tc>
+        <w:tc>
+          <w:tcPr>
+            <w:tcW w:w="6745" w:type="dxa"/>
+            <w:vAlign w:val="bottom"/>
+          </w:tcPr>
+          <w:p>
+            <w:r>
+              <w:rPr>
+                <w:rFonts w:ascii="Calibri" w:hAnsi="Calibri" w:cs="Calibri"/>
+                <w:color w:val="000000"/>
+              </w:rPr>
+              <w:t>SavedModel_reek_v2/model_v2_batchSize_16_hidSize_128_dropPer_0.3_wordDim_1024.h5</w:t>
+            </w:r>
+          </w:p>
+        </w:tc>
+      </w:tr>
+      <w:tr>
+        <w:tc>
+          <w:tcPr>
+            <w:tcW w:w="2605" w:type="dxa"/>
+            <w:vAlign w:val="bottom"/>
+          </w:tcPr>
+          <w:p>
+            <w:r>
+              <w:rPr>
+                <w:rFonts w:ascii="Calibri" w:hAnsi="Calibri" w:cs="Calibri"/>
+                <w:color w:val="000000"/>
+              </w:rPr>
+              <w:t>0.615637</w:t>
+            </w:r>
+          </w:p>
+        </w:tc>
+        <w:tc>
+          <w:tcPr>
+            <w:tcW w:w="6745" w:type="dxa"/>
+            <w:vAlign w:val="bottom"/>
+          </w:tcPr>
+          <w:p>
+            <w:r>
+              <w:rPr>
+                <w:rFonts w:ascii="Calibri" w:hAnsi="Calibri" w:cs="Calibri"/>
+                <w:color w:val="000000"/>
+              </w:rPr>
+              <w:t>SavedModel_reek_v2/model_v2_batchSize_32_hidSize_512_dropPer_0.2_wordDim_1024.h5</w:t>
+            </w:r>
+          </w:p>
+        </w:tc>
+      </w:tr>
+      <w:tr>
+        <w:tc>
+          <w:tcPr>
+            <w:tcW w:w="2605" w:type="dxa"/>
+            <w:vAlign w:val="bottom"/>
+          </w:tcPr>
+          <w:p>
+            <w:r>
+              <w:rPr>
+                <w:rFonts w:ascii="Calibri" w:hAnsi="Calibri" w:cs="Calibri"/>
+                <w:color w:val="000000"/>
+              </w:rPr>
+              <w:t>0.600094</w:t>
+            </w:r>
+          </w:p>
+        </w:tc>
+        <w:tc>
+          <w:tcPr>
+            <w:tcW w:w="6745" w:type="dxa"/>
+            <w:vAlign w:val="bottom"/>
+          </w:tcPr>
+          <w:p>
+            <w:r>
+              <w:rPr>
+                <w:rFonts w:ascii="Calibri" w:hAnsi="Calibri" w:cs="Calibri"/>
+                <w:color w:val="000000"/>
+              </w:rPr>
+              <w:t>SavedModel_reek_v2/model_v2_batchSize_16_hidSize_256_dropPer_0.2_wordDim_1024.h5</w:t>
+            </w:r>
+          </w:p>
+        </w:tc>
+      </w:tr>
+      <w:tr>
+        <w:tc>
+          <w:tcPr>
+            <w:tcW w:w="2605" w:type="dxa"/>
+            <w:vAlign w:val="bottom"/>
+          </w:tcPr>
+          <w:p>
+            <w:r>
+              <w:rPr>
+                <w:rFonts w:ascii="Calibri" w:hAnsi="Calibri" w:cs="Calibri"/>
+                <w:color w:val="000000"/>
+              </w:rPr>
+              <w:t>0.59977</w:t>
+            </w:r>
+          </w:p>
+        </w:tc>
+        <w:tc>
+          <w:tcPr>
+            <w:tcW w:w="6745" w:type="dxa"/>
+            <w:vAlign w:val="bottom"/>
+          </w:tcPr>
+          <w:p>
+            <w:r>
+              <w:rPr>
+                <w:rFonts w:ascii="Calibri" w:hAnsi="Calibri" w:cs="Calibri"/>
+                <w:color w:val="000000"/>
+              </w:rPr>
+              <w:t>SavedModel_reek_v2/model_v2_batchSize_16_hidSize_512_dropPer_0.1_wordDim_1024.h5</w:t>
+            </w:r>
+          </w:p>
+        </w:tc>
+      </w:tr>
+      <w:tr>
+        <w:tc>
+          <w:tcPr>
+            <w:tcW w:w="2605" w:type="dxa"/>
+            <w:vAlign w:val="bottom"/>
+          </w:tcPr>
+          <w:p>
+            <w:r>
+              <w:rPr>
+                <w:rFonts w:ascii="Calibri" w:hAnsi="Calibri" w:cs="Calibri"/>
+                <w:color w:val="000000"/>
+              </w:rPr>
+              <w:t>0.59977</w:t>
+            </w:r>
+          </w:p>
+        </w:tc>
+        <w:tc>
+          <w:tcPr>
+            <w:tcW w:w="6745" w:type="dxa"/>
+            <w:vAlign w:val="bottom"/>
+          </w:tcPr>
+          <w:p>
+            <w:r>
+              <w:rPr>
+                <w:rFonts w:ascii="Calibri" w:hAnsi="Calibri" w:cs="Calibri"/>
+                <w:color w:val="000000"/>
+              </w:rPr>
+              <w:t>SavedModel_reek_v2/model_v2_batchSize_16_hidSize_512_dropPer_0.2_wordDim_2048.h5</w:t>
+            </w:r>
+          </w:p>
+        </w:tc>
+      </w:tr>
+      <w:tr>
+        <w:tc>
+          <w:tcPr>
+            <w:tcW w:w="2605" w:type="dxa"/>
+            <w:vAlign w:val="bottom"/>
+          </w:tcPr>
+          <w:p>
+            <w:r>
+              <w:rPr>
+                <w:rFonts w:ascii="Calibri" w:hAnsi="Calibri" w:cs="Calibri"/>
+                <w:color w:val="000000"/>
+              </w:rPr>
+              <w:lastRenderedPageBreak/>
+              <w:t>0.591742</w:t>
+            </w:r>
+          </w:p>
+        </w:tc>
+        <w:tc>
+          <w:tcPr>
+            <w:tcW w:w="6745" w:type="dxa"/>
+            <w:vAlign w:val="bottom"/>
+          </w:tcPr>
+          <w:p>
+            <w:r>
+              <w:rPr>
+                <w:rFonts w:ascii="Calibri" w:hAnsi="Calibri" w:cs="Calibri"/>
+                <w:color w:val="000000"/>
+              </w:rPr>
+              <w:t>SavedModel_reek_v2/model_v2_batchSize_16_hidSize_128_dropPer_0.3_wordDim_2048.h5</w:t>
+            </w:r>
+          </w:p>
+        </w:tc>
+      </w:tr>
+      <w:tr>
+        <w:tc>
+          <w:tcPr>
+            <w:tcW w:w="2605" w:type="dxa"/>
+            <w:vAlign w:val="bottom"/>
+          </w:tcPr>
+          <w:p>
+            <w:r>
+              <w:rPr>
+                <w:rFonts w:ascii="Calibri" w:hAnsi="Calibri" w:cs="Calibri"/>
+                <w:color w:val="000000"/>
+              </w:rPr>
+              <w:t>0.357386</w:t>
+            </w:r>
+          </w:p>
+        </w:tc>
+        <w:tc>
+          <w:tcPr>
+            <w:tcW w:w="6745" w:type="dxa"/>
+            <w:vAlign w:val="bottom"/>
+          </w:tcPr>
+          <w:p>
+            <w:r>
+              <w:rPr>
+                <w:rFonts w:ascii="Calibri" w:hAnsi="Calibri" w:cs="Calibri"/>
+                <w:color w:val="000000"/>
+              </w:rPr>
+              <w:t>SavedModel_reek_v2/model_v2_batchSize_32_hidSize_256_dropPer_0.4_wordDim_2048.h5</w:t>
+            </w:r>
+          </w:p>
+        </w:tc>
+      </w:tr>
+      <w:tr>
+        <w:tc>
+          <w:tcPr>
+            <w:tcW w:w="2605" w:type="dxa"/>
+            <w:vAlign w:val="bottom"/>
+          </w:tcPr>
+          <w:p>
+            <w:r>
+              <w:rPr>
+                <w:rFonts w:ascii="Calibri" w:hAnsi="Calibri" w:cs="Calibri"/>
+                <w:color w:val="000000"/>
+              </w:rPr>
+              <w:t>0.138889</w:t>
+            </w:r>
+          </w:p>
+        </w:tc>
+        <w:tc>
+          <w:tcPr>
+            <w:tcW w:w="6745" w:type="dxa"/>
+            <w:vAlign w:val="bottom"/>
+          </w:tcPr>
+          <w:p>
+            <w:r>
+              <w:rPr>
+                <w:rFonts w:ascii="Calibri" w:hAnsi="Calibri" w:cs="Calibri"/>
+                <w:color w:val="000000"/>
+              </w:rPr>
+              <w:t>SavedModel_reek_v2/model_v2_batchSize_16_hidSize_512_dropPer_0.3_wordDim_2048.h5</w:t>
+            </w:r>
+          </w:p>
+        </w:tc>
+      </w:tr>
+      <w:tr>
+        <w:tc>
+          <w:tcPr>
+            <w:tcW w:w="2605" w:type="dxa"/>
+            <w:vAlign w:val="bottom"/>
+          </w:tcPr>
+          <w:p>
+            <w:r>
+              <w:rPr>
+                <w:rFonts w:ascii="Calibri" w:hAnsi="Calibri" w:cs="Calibri"/>
+                <w:color w:val="000000"/>
+              </w:rPr>
+              <w:t>0.138889</w:t>
+            </w:r>
+          </w:p>
+        </w:tc>
+        <w:tc>
+          <w:tcPr>
+            <w:tcW w:w="6745" w:type="dxa"/>
+            <w:vAlign w:val="bottom"/>
+          </w:tcPr>
+          <w:p>
+            <w:r>
+              <w:rPr>
+                <w:rFonts w:ascii="Calibri" w:hAnsi="Calibri" w:cs="Calibri"/>
+                <w:color w:val="000000"/>
+              </w:rPr>
+              <w:t>SavedModel_reek_v2/model_v2_batchSize_16_hidSize_512_dropPer_0.4_wordDim_1024.h5</w:t>
+            </w:r>
+          </w:p>
+        </w:tc>
+      </w:tr>
+      <w:tr>
+        <w:tc>
+          <w:tcPr>
+            <w:tcW w:w="2605" w:type="dxa"/>
+            <w:vAlign w:val="bottom"/>
+          </w:tcPr>
+          <w:p/>
+        </w:tc>
+        <w:tc>
+          <w:tcPr>
+            <w:tcW w:w="6745" w:type="dxa"/>
+            <w:vAlign w:val="bottom"/>
+          </w:tcPr>
+          <w:p/>
+        </w:tc>
+      </w:tr>
+    </w:tbl>
+    <w:p/>
+    <w:p>
+      <w:pPr>
+        <w:pStyle w:val="Heading2"/>
+      </w:pPr>
+      <w:r>
+        <w:t>Best Model Comparison</w:t>
+      </w:r>
+    </w:p>
+    <w:p>
+      <w:r>
+        <w:t>Top two models with higher Bleu Score was iterated for 50 epochs</w:t>
+      </w:r>
+    </w:p>
+    <w:tbl>
+      <w:tblPr>
+        <w:tblStyle w:val="TableGrid"/>
+        <w:tblW w:w="0" w:type="auto"/>
+        <w:tblLook w:val="04A0" w:firstRow="1" w:lastRow="0" w:firstColumn="1" w:lastColumn="0" w:noHBand="0" w:noVBand="1"/>
+      </w:tblPr>
+      <w:tblGrid>
+        <w:gridCol w:w="6295"/>
+        <w:gridCol w:w="3055"/>
+      </w:tblGrid>
+      <w:tr>
+        <w:tc>
+          <w:tcPr>
+            <w:tcW w:w="4675" w:type="dxa"/>
+            <w:vAlign w:val="bottom"/>
+          </w:tcPr>
+          <w:p>
+            <w:pPr>
+              <w:jc w:val="center"/>
+              <w:rPr>
+                <w:b/>
+                <w:bCs/>
+              </w:rPr>
+            </w:pPr>
+            <w:r>
+              <w:rPr>
+                <w:rFonts w:ascii="Calibri" w:hAnsi="Calibri" w:cs="Calibri"/>
+                <w:b/>
+                <w:bCs/>
+                <w:color w:val="000000"/>
+              </w:rPr>
+              <w:t>Model Name</w:t>
+            </w:r>
+          </w:p>
+        </w:tc>
+        <w:tc>
+          <w:tcPr>
+            <w:tcW w:w="4675" w:type="dxa"/>
+            <w:vAlign w:val="bottom"/>
+          </w:tcPr>
+          <w:p>
+            <w:pPr>
+              <w:jc w:val="center"/>
+              <w:rPr>
+                <w:b/>
+                <w:bCs/>
+              </w:rPr>
+            </w:pPr>
+            <w:r>
+              <w:rPr>
+                <w:rFonts w:ascii="Calibri" w:hAnsi="Calibri" w:cs="Calibri"/>
+                <w:b/>
+                <w:bCs/>
+                <w:color w:val="000000"/>
+              </w:rPr>
+              <w:t>T</w:t>
+            </w:r>
+            <w:r>
+              <w:rPr>
+                <w:rFonts w:ascii="Calibri" w:hAnsi="Calibri" w:cs="Calibri"/>
+                <w:b/>
+                <w:bCs/>
+                <w:color w:val="000000"/>
+              </w:rPr>
+              <w:t>ime</w:t>
+            </w:r>
+          </w:p>
+        </w:tc>
+      </w:tr>
+      <w:tr>
+        <w:tc>
+          <w:tcPr>
+            <w:tcW w:w="4675" w:type="dxa"/>
+            <w:vAlign w:val="bottom"/>
+          </w:tcPr>
+          <w:p>
+            <w:pPr>
+              <w:jc w:val="center"/>
+            </w:pPr>
+            <w:r>
+              <w:rPr>
+                <w:rFonts w:ascii="Calibri" w:hAnsi="Calibri" w:cs="Calibri"/>
+                <w:color w:val="000000"/>
+              </w:rPr>
+              <w:t>model_v2_batchSize_32_hidSize_128_dropPer_0.2_wordDim_2048</w:t>
+            </w:r>
+          </w:p>
+        </w:tc>
+        <w:tc>
+          <w:tcPr>
+            <w:tcW w:w="4675" w:type="dxa"/>
+            <w:vAlign w:val="bottom"/>
+          </w:tcPr>
+          <w:p>
+            <w:pPr>
+              <w:jc w:val="center"/>
+            </w:pPr>
+            <w:r>
+              <w:rPr>
+                <w:rFonts w:ascii="Calibri" w:hAnsi="Calibri" w:cs="Calibri"/>
+                <w:color w:val="000000"/>
+              </w:rPr>
+              <w:t>2324.841</w:t>
+            </w:r>
+          </w:p>
+        </w:tc>
+      </w:tr>
+      <w:tr>
+        <w:tc>
+          <w:tcPr>
+            <w:tcW w:w="4675" w:type="dxa"/>
+            <w:vAlign w:val="bottom"/>
+          </w:tcPr>
+          <w:p>
+            <w:pPr>
+              <w:jc w:val="center"/>
+            </w:pPr>
+            <w:r>
+              <w:rPr>
+                <w:rFonts w:ascii="Calibri" w:hAnsi="Calibri" w:cs="Calibri"/>
+                <w:color w:val="000000"/>
+              </w:rPr>
+              <w:t>model_v2_batchSize_32_hidSize_256_dropPer_0.2_wordDim_2048</w:t>
+            </w:r>
+          </w:p>
+        </w:tc>
+        <w:tc>
+          <w:tcPr>
+            <w:tcW w:w="4675" w:type="dxa"/>
+            <w:vAlign w:val="bottom"/>
+          </w:tcPr>
+          <w:p>
+            <w:pPr>
+              <w:jc w:val="center"/>
+            </w:pPr>
+            <w:r>
+              <w:rPr>
+                <w:rFonts w:ascii="Calibri" w:hAnsi="Calibri" w:cs="Calibri"/>
+                <w:color w:val="000000"/>
+              </w:rPr>
+              <w:t>2261.451</w:t>
+            </w:r>
+          </w:p>
+        </w:tc>
+      </w:tr>
+    </w:tbl>
+    <w:p/>
+    <w:tbl>
+      <w:tblPr>
+        <w:tblStyle w:val="TableGrid"/>
+        <w:tblW w:w="0" w:type="auto"/>
+        <w:tblLook w:val="04A0" w:firstRow="1" w:lastRow="0" w:firstColumn="1" w:lastColumn="0" w:noHBand="0" w:noVBand="1"/>
+      </w:tblPr>
+      <w:tblGrid>
+        <w:gridCol w:w="6295"/>
+        <w:gridCol w:w="3055"/>
+      </w:tblGrid>
+      <w:tr>
+        <w:tc>
+          <w:tcPr>
+            <w:tcW w:w="4675" w:type="dxa"/>
+          </w:tcPr>
+          <w:p>
+            <w:pPr>
+              <w:jc w:val="center"/>
+              <w:rPr>
+                <w:b/>
+                <w:bCs/>
+              </w:rPr>
+            </w:pPr>
+            <w:r>
+              <w:rPr>
+                <w:b/>
+                <w:bCs/>
+              </w:rPr>
+              <w:t>Bleu Score</w:t>
+            </w:r>
+          </w:p>
+        </w:tc>
+        <w:tc>
+          <w:tcPr>
+            <w:tcW w:w="4675" w:type="dxa"/>
+          </w:tcPr>
+          <w:p>
+            <w:pPr>
+              <w:jc w:val="center"/>
+              <w:rPr>
+                <w:b/>
+                <w:bCs/>
+              </w:rPr>
+            </w:pPr>
+            <w:r>
+              <w:rPr>
+                <w:b/>
+                <w:bCs/>
+              </w:rPr>
+              <w:t>Model Name</w:t>
+            </w:r>
+          </w:p>
+        </w:tc>
+      </w:tr>
+      <w:tr>
+        <w:tc>
+          <w:tcPr>
+            <w:tcW w:w="4675" w:type="dxa"/>
+            <w:vAlign w:val="bottom"/>
+          </w:tcPr>
+          <w:p>
+            <w:pPr>
+              <w:jc w:val="center"/>
+            </w:pPr>
+            <w:r>
+              <w:rPr>
+                <w:rFonts w:ascii="Calibri" w:hAnsi="Calibri" w:cs="Calibri"/>
+                <w:color w:val="000000"/>
+              </w:rPr>
+              <w:t>model_v2_batchSize_32_hidSize_128_dropPer_0.2_wordDim_2048</w:t>
+            </w:r>
+          </w:p>
+        </w:tc>
+        <w:tc>
+          <w:tcPr>
+            <w:tcW w:w="4675" w:type="dxa"/>
+          </w:tcPr>
+          <w:p>
+            <w:pPr>
+              <w:jc w:val="center"/>
+            </w:pPr>
+            <w:r>
+              <w:t>0.569901</w:t>
+            </w:r>
+          </w:p>
+        </w:tc>
+      </w:tr>
+      <w:tr>
+        <w:tc>
+          <w:tcPr>
+            <w:tcW w:w="4675" w:type="dxa"/>
+            <w:vAlign w:val="bottom"/>
+          </w:tcPr>
+          <w:p>
+            <w:pPr>
+              <w:jc w:val="center"/>
+            </w:pPr>
+            <w:r>
+              <w:rPr>
+                <w:rFonts w:ascii="Calibri" w:hAnsi="Calibri" w:cs="Calibri"/>
+                <w:color w:val="000000"/>
+              </w:rPr>
+              <w:t>model_v2_batchSize_32_hidSize_256_dropPer_0.2_wordDim_2048</w:t>
+            </w:r>
+          </w:p>
+        </w:tc>
+        <w:tc>
+          <w:tcPr>
+            <w:tcW w:w="4675" w:type="dxa"/>
+          </w:tcPr>
+          <w:p>
+            <w:pPr>
+              <w:jc w:val="center"/>
+            </w:pPr>
+            <w:r>
+              <w:t>0.663685 (</w:t>
+            </w:r>
+            <w:r>
+              <w:rPr>
+                <w:b/>
+                <w:bCs/>
+              </w:rPr>
+              <w:t>Best Model</w:t>
+            </w:r>
+            <w:r>
+              <w:t>)</w:t>
+            </w:r>
+          </w:p>
+        </w:tc>
+      </w:tr>
+    </w:tbl>
     <w:p/>
     <w:sectPr>
       <w:pgSz w:w="12240" w:h="15840"/>
@@ -1162,6 +4874,49 @@
     <w:name w:val="Normal"/>
     <w:qFormat/>
   </w:style>
+  <w:style w:type="paragraph" w:styleId="Heading1">
+    <w:name w:val="heading 1"/>
+    <w:basedOn w:val="Normal"/>
+    <w:next w:val="Normal"/>
+    <w:link w:val="Heading1Char"/>
+    <w:uiPriority w:val="9"/>
+    <w:qFormat/>
+    <w:rsid w:val="00D30D0E"/>
+    <w:pPr>
+      <w:keepNext/>
+      <w:keepLines/>
+      <w:spacing w:before="240" w:after="0"/>
+      <w:outlineLvl w:val="0"/>
+    </w:pPr>
+    <w:rPr>
+      <w:rFonts w:asciiTheme="majorHAnsi" w:eastAsiaTheme="majorEastAsia" w:hAnsiTheme="majorHAnsi" w:cstheme="majorBidi"/>
+      <w:color w:val="2F5496" w:themeColor="accent1" w:themeShade="BF"/>
+      <w:sz w:val="32"/>
+      <w:szCs w:val="32"/>
+    </w:rPr>
+  </w:style>
+  <w:style w:type="paragraph" w:styleId="Heading2">
+    <w:name w:val="heading 2"/>
+    <w:basedOn w:val="Normal"/>
+    <w:next w:val="Normal"/>
+    <w:link w:val="Heading2Char"/>
+    <w:uiPriority w:val="9"/>
+    <w:unhideWhenUsed/>
+    <w:qFormat/>
+    <w:rsid w:val="00D30D0E"/>
+    <w:pPr>
+      <w:keepNext/>
+      <w:keepLines/>
+      <w:spacing w:before="40" w:after="0"/>
+      <w:outlineLvl w:val="1"/>
+    </w:pPr>
+    <w:rPr>
+      <w:rFonts w:asciiTheme="majorHAnsi" w:eastAsiaTheme="majorEastAsia" w:hAnsiTheme="majorHAnsi" w:cstheme="majorBidi"/>
+      <w:color w:val="2F5496" w:themeColor="accent1" w:themeShade="BF"/>
+      <w:sz w:val="26"/>
+      <w:szCs w:val="26"/>
+    </w:rPr>
+  </w:style>
   <w:style w:type="character" w:default="1" w:styleId="DefaultParagraphFont">
     <w:name w:val="Default Paragraph Font"/>
     <w:uiPriority w:val="1"/>
@@ -1222,6 +4977,51 @@
       <w:ind w:left="720"/>
       <w:contextualSpacing/>
     </w:pPr>
+  </w:style>
+  <w:style w:type="table" w:styleId="TableGrid">
+    <w:name w:val="Table Grid"/>
+    <w:basedOn w:val="TableNormal"/>
+    <w:uiPriority w:val="39"/>
+    <w:rsid w:val="00B75451"/>
+    <w:pPr>
+      <w:spacing w:after="0" w:line="240" w:lineRule="auto"/>
+    </w:pPr>
+    <w:tblPr>
+      <w:tblBorders>
+        <w:top w:val="single" w:sz="4" w:space="0" w:color="auto"/>
+        <w:left w:val="single" w:sz="4" w:space="0" w:color="auto"/>
+        <w:bottom w:val="single" w:sz="4" w:space="0" w:color="auto"/>
+        <w:right w:val="single" w:sz="4" w:space="0" w:color="auto"/>
+        <w:insideH w:val="single" w:sz="4" w:space="0" w:color="auto"/>
+        <w:insideV w:val="single" w:sz="4" w:space="0" w:color="auto"/>
+      </w:tblBorders>
+    </w:tblPr>
+  </w:style>
+  <w:style w:type="character" w:customStyle="1" w:styleId="Heading2Char">
+    <w:name w:val="Heading 2 Char"/>
+    <w:basedOn w:val="DefaultParagraphFont"/>
+    <w:link w:val="Heading2"/>
+    <w:uiPriority w:val="9"/>
+    <w:rsid w:val="00D30D0E"/>
+    <w:rPr>
+      <w:rFonts w:asciiTheme="majorHAnsi" w:eastAsiaTheme="majorEastAsia" w:hAnsiTheme="majorHAnsi" w:cstheme="majorBidi"/>
+      <w:color w:val="2F5496" w:themeColor="accent1" w:themeShade="BF"/>
+      <w:sz w:val="26"/>
+      <w:szCs w:val="26"/>
+    </w:rPr>
+  </w:style>
+  <w:style w:type="character" w:customStyle="1" w:styleId="Heading1Char">
+    <w:name w:val="Heading 1 Char"/>
+    <w:basedOn w:val="DefaultParagraphFont"/>
+    <w:link w:val="Heading1"/>
+    <w:uiPriority w:val="9"/>
+    <w:rsid w:val="00D30D0E"/>
+    <w:rPr>
+      <w:rFonts w:asciiTheme="majorHAnsi" w:eastAsiaTheme="majorEastAsia" w:hAnsiTheme="majorHAnsi" w:cstheme="majorBidi"/>
+      <w:color w:val="2F5496" w:themeColor="accent1" w:themeShade="BF"/>
+      <w:sz w:val="32"/>
+      <w:szCs w:val="32"/>
+    </w:rPr>
   </w:style>
 </w:styles>
 </file>

--- a/CPSC 8430_hw2_report.docx
+++ b/CPSC 8430_hw2_report.docx
@@ -158,13 +158,17 @@
     </w:p>
     <w:p/>
     <w:p>
-      <w:proofErr w:type="spellStart"/>
-      <w:r>
-        <w:t>Github</w:t>
-      </w:r>
-      <w:proofErr w:type="spellEnd"/>
-      <w:r>
-        <w:t xml:space="preserve"> Based on Hw2 requirements:- </w:t>
+      <w:r>
+        <w:t>GitHub</w:t>
+      </w:r>
+      <w:r>
+        <w:t xml:space="preserve"> Based on Hw2 </w:t>
+      </w:r>
+      <w:r>
+        <w:t>requirements: -</w:t>
+      </w:r>
+      <w:r>
+        <w:t xml:space="preserve"> </w:t>
       </w:r>
       <w:hyperlink r:id="rId7" w:history="1">
         <w:r>
@@ -236,14 +240,6 @@
     </w:p>
     <w:p>
       <w:pPr>
-        <w:pStyle w:val="Heading1"/>
-      </w:pPr>
-      <w:r>
-        <w:t>MODEL ELEMENTS</w:t>
-      </w:r>
-    </w:p>
-    <w:p>
-      <w:pPr>
         <w:pStyle w:val="Heading2"/>
       </w:pPr>
       <w:r>
@@ -322,53 +318,13 @@
     </w:p>
     <w:p>
       <w:r>
-        <w:t>The seq2seq (S2VT) model's baseline consists of two Recurrent Neural Networks (RNNs) layers. The "</w:t>
-      </w:r>
-      <w:proofErr w:type="spellStart"/>
-      <w:r>
-        <w:t>encoderRNN</w:t>
-      </w:r>
-      <w:proofErr w:type="spellEnd"/>
-      <w:r>
-        <w:t>" class in the python script is responsible for processing and encoding the videos in the first layer. The "</w:t>
-      </w:r>
-      <w:proofErr w:type="spellStart"/>
-      <w:r>
-        <w:t>decoderRNN</w:t>
-      </w:r>
-      <w:proofErr w:type="spellEnd"/>
-      <w:r>
-        <w:t>" class is responsible for decoding and generating the output in the second layer. "</w:t>
-      </w:r>
-      <w:proofErr w:type="spellStart"/>
-      <w:r>
-        <w:t>decoderRNN</w:t>
-      </w:r>
-      <w:proofErr w:type="spellEnd"/>
-      <w:r>
-        <w:t>" is written to segment captions using tokens based on the beginning and ending verses of a sentence, then process the video to generate the actual words as the output</w:t>
+        <w:t>The seq2seq (S2VT) model's baseline consists of two Recurrent Neural Networks (RNNs) layers. The "encoderRNN" class in the python script is responsible for processing and encoding the videos in the first layer. The "decoderRNN" class is responsible for decoding and generating the output in the second layer. "decoderRNN" is written to segment captions using tokens based on the beginning and ending verses of a sentence, then process the video to generate the actual words as the output</w:t>
       </w:r>
       <w:r>
         <w:t>(Figure 1)</w:t>
       </w:r>
       <w:r>
-        <w:t>. The process of encoding and decoding using the "</w:t>
-      </w:r>
-      <w:proofErr w:type="spellStart"/>
-      <w:r>
-        <w:t>encoderRNN</w:t>
-      </w:r>
-      <w:proofErr w:type="spellEnd"/>
-      <w:r>
-        <w:t>" and "</w:t>
-      </w:r>
-      <w:proofErr w:type="spellStart"/>
-      <w:r>
-        <w:t>decoderRNN</w:t>
-      </w:r>
-      <w:proofErr w:type="spellEnd"/>
-      <w:r>
-        <w:t xml:space="preserve">" classes is depicted in the diagram </w:t>
+        <w:t xml:space="preserve">. The process of encoding and decoding using the "encoderRNN" and "decoderRNN" classes is depicted in the diagram </w:t>
       </w:r>
       <w:r>
         <w:t>(Figure2).</w:t>
